--- a/src/main/resources/finalized collections/AAS Split/MA Worcester, American Antiquarian Society--sacred music INVENTORY - 10.docx
+++ b/src/main/resources/finalized collections/AAS Split/MA Worcester, American Antiquarian Society--sacred music INVENTORY - 10.docx
@@ -1,11 +1,17 @@
 
 <file path=word/document.xml><?xml version="1.0" encoding="utf-8"?>
-<w:document xmlns:wpc="http://schemas.microsoft.com/office/word/2010/wordprocessingCanvas" xmlns:cx="http://schemas.microsoft.com/office/drawing/2014/chartex" xmlns:cx1="http://schemas.microsoft.com/office/drawing/2015/9/8/chartex" xmlns:mc="http://schemas.openxmlformats.org/markup-compatibility/2006" xmlns:o="urn:schemas-microsoft-com:office:office" xmlns:r="http://schemas.openxmlformats.org/officeDocument/2006/relationships" xmlns:m="http://schemas.openxmlformats.org/officeDocument/2006/math" xmlns:v="urn:schemas-microsoft-com:vml" xmlns:wp14="http://schemas.microsoft.com/office/word/2010/wordprocessingDrawing" xmlns:wp="http://schemas.openxmlformats.org/drawingml/2006/wordprocessingDrawing" xmlns:w10="urn:schemas-microsoft-com:office:word" xmlns:w="http://schemas.openxmlformats.org/wordprocessingml/2006/main" xmlns:w14="http://schemas.microsoft.com/office/word/2010/wordml" xmlns:w15="http://schemas.microsoft.com/office/word/2012/wordml" xmlns:w16se="http://schemas.microsoft.com/office/word/2015/wordml/symex" xmlns:wpg="http://schemas.microsoft.com/office/word/2010/wordprocessingGroup" xmlns:wpi="http://schemas.microsoft.com/office/word/2010/wordprocessingInk" xmlns:wne="http://schemas.microsoft.com/office/word/2006/wordml" xmlns:wps="http://schemas.microsoft.com/office/word/2010/wordprocessingShape" mc:Ignorable="w14 w15 w16se wp14">
+<w:document xmlns:wpc="http://schemas.microsoft.com/office/word/2010/wordprocessingCanvas" xmlns:cx="http://schemas.microsoft.com/office/drawing/2014/chartex" xmlns:cx1="http://schemas.microsoft.com/office/drawing/2015/9/8/chartex" xmlns:cx2="http://schemas.microsoft.com/office/drawing/2015/10/21/chartex" xmlns:cx3="http://schemas.microsoft.com/office/drawing/2016/5/9/chartex" xmlns:cx4="http://schemas.microsoft.com/office/drawing/2016/5/10/chartex" xmlns:cx5="http://schemas.microsoft.com/office/drawing/2016/5/11/chartex" xmlns:cx6="http://schemas.microsoft.com/office/drawing/2016/5/12/chartex" xmlns:cx7="http://schemas.microsoft.com/office/drawing/2016/5/13/chartex" xmlns:cx8="http://schemas.microsoft.com/office/drawing/2016/5/14/chartex" xmlns:mc="http://schemas.openxmlformats.org/markup-compatibility/2006" xmlns:aink="http://schemas.microsoft.com/office/drawing/2016/ink" xmlns:am3d="http://schemas.microsoft.com/office/drawing/2017/model3d" xmlns:o="urn:schemas-microsoft-com:office:office" xmlns:r="http://schemas.openxmlformats.org/officeDocument/2006/relationships" xmlns:m="http://schemas.openxmlformats.org/officeDocument/2006/math" xmlns:v="urn:schemas-microsoft-com:vml" xmlns:wp14="http://schemas.microsoft.com/office/word/2010/wordprocessingDrawing" xmlns:wp="http://schemas.openxmlformats.org/drawingml/2006/wordprocessingDrawing" xmlns:w10="urn:schemas-microsoft-com:office:word" xmlns:w="http://schemas.openxmlformats.org/wordprocessingml/2006/main" xmlns:w14="http://schemas.microsoft.com/office/word/2010/wordml" xmlns:w15="http://schemas.microsoft.com/office/word/2012/wordml" xmlns:w16cex="http://schemas.microsoft.com/office/word/2018/wordml/cex" xmlns:w16cid="http://schemas.microsoft.com/office/word/2016/wordml/cid" xmlns:w16="http://schemas.microsoft.com/office/word/2018/wordml" xmlns:w16sdtdh="http://schemas.microsoft.com/office/word/2020/wordml/sdtdatahash" xmlns:w16se="http://schemas.microsoft.com/office/word/2015/wordml/symex" xmlns:wpg="http://schemas.microsoft.com/office/word/2010/wordprocessingGroup" xmlns:wpi="http://schemas.microsoft.com/office/word/2010/wordprocessingInk" xmlns:wne="http://schemas.microsoft.com/office/word/2006/wordml" xmlns:wps="http://schemas.microsoft.com/office/word/2010/wordprocessingShape" mc:Ignorable="w14 w15 w16se w16cid w16 w16cex w16sdtdh wp14">
   <w:body>
     <w:p/>
     <w:p>
       <w:r>
-        <w:t xml:space="preserve">550.  </w:t>
+        <w:t>5</w:t>
+      </w:r>
+      <w:r>
+        <w:t>6</w:t>
+      </w:r>
+      <w:r>
+        <w:t xml:space="preserve">0.  </w:t>
       </w:r>
       <w:r>
         <w:t xml:space="preserve">Walter, Thomas.  </w:t>
@@ -121,7 +127,23 @@
         <w:tab/>
       </w:r>
       <w:r>
-        <w:t xml:space="preserve">at[t]ain the Skill of Musick[’]s Art / Learn gamut up and down by </w:t>
+        <w:t>at[t]</w:t>
+      </w:r>
+      <w:proofErr w:type="spellStart"/>
+      <w:r>
+        <w:t>ain</w:t>
+      </w:r>
+      <w:proofErr w:type="spellEnd"/>
+      <w:r>
+        <w:t xml:space="preserve"> the Skill of </w:t>
+      </w:r>
+      <w:proofErr w:type="gramStart"/>
+      <w:r>
+        <w:t>Musick[</w:t>
+      </w:r>
+      <w:proofErr w:type="gramEnd"/>
+      <w:r>
+        <w:t xml:space="preserve">’]s Art / Learn gamut up and down by </w:t>
       </w:r>
     </w:p>
     <w:p>
@@ -135,25 +157,57 @@
         <w:t>heart</w:t>
       </w:r>
       <w:r>
-        <w:t xml:space="preserve"> / No man can Sing tru[e] at first Sight / unles[s] he names his </w:t>
-      </w:r>
-    </w:p>
-    <w:p>
-      <w:r>
-        <w:tab/>
-      </w:r>
-      <w:r>
-        <w:tab/>
-        <w:t xml:space="preserve">not[e]s a right -- / which Soone is learnt if that your mi / you know its </w:t>
-      </w:r>
-    </w:p>
-    <w:p>
-      <w:r>
-        <w:tab/>
-      </w:r>
-      <w:r>
-        <w:tab/>
-        <w:t>place where e’re it be --</w:t>
+        <w:t xml:space="preserve"> / No man can Sing </w:t>
+      </w:r>
+      <w:proofErr w:type="spellStart"/>
+      <w:r>
+        <w:t>tru</w:t>
+      </w:r>
+      <w:proofErr w:type="spellEnd"/>
+      <w:r>
+        <w:t xml:space="preserve">[e] at first Sight / </w:t>
+      </w:r>
+      <w:proofErr w:type="spellStart"/>
+      <w:r>
+        <w:t>unles</w:t>
+      </w:r>
+      <w:proofErr w:type="spellEnd"/>
+      <w:r>
+        <w:t xml:space="preserve">[s] he names his </w:t>
+      </w:r>
+    </w:p>
+    <w:p>
+      <w:r>
+        <w:tab/>
+      </w:r>
+      <w:r>
+        <w:tab/>
+        <w:t xml:space="preserve">not[e]s a right -- / which </w:t>
+      </w:r>
+      <w:proofErr w:type="spellStart"/>
+      <w:r>
+        <w:t>Soone</w:t>
+      </w:r>
+      <w:proofErr w:type="spellEnd"/>
+      <w:r>
+        <w:t xml:space="preserve"> is learnt if that your mi / you know its </w:t>
+      </w:r>
+    </w:p>
+    <w:p>
+      <w:r>
+        <w:tab/>
+      </w:r>
+      <w:r>
+        <w:tab/>
+        <w:t xml:space="preserve">place where </w:t>
+      </w:r>
+      <w:proofErr w:type="spellStart"/>
+      <w:r>
+        <w:t>e’re</w:t>
+      </w:r>
+      <w:proofErr w:type="spellEnd"/>
+      <w:r>
+        <w:t xml:space="preserve"> it be --</w:t>
       </w:r>
       <w:r>
         <w:t>…</w:t>
@@ -218,8 +272,13 @@
       <w:r>
         <w:t xml:space="preserve">; </w:t>
       </w:r>
-      <w:r>
-        <w:t>i. e.</w:t>
+      <w:proofErr w:type="spellStart"/>
+      <w:r>
+        <w:t>i</w:t>
+      </w:r>
+      <w:proofErr w:type="spellEnd"/>
+      <w:r>
+        <w:t>. e.</w:t>
       </w:r>
       <w:r>
         <w:t xml:space="preserve">, the major </w:t>
@@ -451,12 +510,14 @@
       <w:r>
         <w:t>“</w:t>
       </w:r>
+      <w:proofErr w:type="spellStart"/>
       <w:r>
         <w:t>altt</w:t>
       </w:r>
       <w:r>
         <w:t>us</w:t>
       </w:r>
+      <w:proofErr w:type="spellEnd"/>
       <w:r>
         <w:t>”</w:t>
       </w:r>
@@ -798,7 +859,15 @@
         <w:t>“</w:t>
       </w:r>
       <w:r>
-        <w:t>Composed in fouer Parts</w:t>
+        <w:t xml:space="preserve">Composed in </w:t>
+      </w:r>
+      <w:proofErr w:type="spellStart"/>
+      <w:r>
+        <w:t>fouer</w:t>
+      </w:r>
+      <w:proofErr w:type="spellEnd"/>
+      <w:r>
+        <w:t xml:space="preserve"> Parts</w:t>
       </w:r>
       <w:r>
         <w:t>”</w:t>
@@ -906,7 +975,15 @@
       </w:r>
       <w:r>
         <w:tab/>
-        <w:t>Worlds a Bov [</w:t>
+        <w:t xml:space="preserve">Worlds a </w:t>
+      </w:r>
+      <w:proofErr w:type="spellStart"/>
+      <w:r>
+        <w:t>Bov</w:t>
+      </w:r>
+      <w:proofErr w:type="spellEnd"/>
+      <w:r>
+        <w:t xml:space="preserve"> [</w:t>
       </w:r>
       <w:r>
         <w:t>sic</w:t>
@@ -945,7 +1022,14 @@
         <w:rPr>
           <w:smallCaps/>
         </w:rPr>
-        <w:t>108 Psalm</w:t>
+        <w:t xml:space="preserve">108 </w:t>
+      </w:r>
+      <w:proofErr w:type="spellStart"/>
+      <w:r>
+        <w:rPr>
+          <w:smallCaps/>
+        </w:rPr>
+        <w:t>Psalm</w:t>
       </w:r>
       <w:r>
         <w:rPr>
@@ -954,6 +1038,7 @@
         </w:rPr>
         <w:t>n</w:t>
       </w:r>
+      <w:proofErr w:type="spellEnd"/>
       <w:r>
         <w:t xml:space="preserve"> [</w:t>
       </w:r>
@@ -988,8 +1073,6 @@
       <w:r>
         <w:t xml:space="preserve"> (melody)</w:t>
       </w:r>
-      <w:bookmarkStart w:id="0" w:name="_GoBack"/>
-      <w:bookmarkEnd w:id="0"/>
       <w:r>
         <w:t xml:space="preserve"> </w:t>
       </w:r>
@@ -1019,8 +1102,13 @@
       <w:r>
         <w:t>written in score (</w:t>
       </w:r>
-      <w:r>
-        <w:t>i. e.</w:t>
+      <w:proofErr w:type="spellStart"/>
+      <w:r>
+        <w:t>i</w:t>
+      </w:r>
+      <w:proofErr w:type="spellEnd"/>
+      <w:r>
+        <w:t>. e.</w:t>
       </w:r>
       <w:r>
         <w:t>-*-</w:t>
@@ -1095,8 +1183,16 @@
         <w:rPr>
           <w:smallCaps/>
         </w:rPr>
-        <w:t>little marlborough</w:t>
-      </w:r>
+        <w:t xml:space="preserve">little </w:t>
+      </w:r>
+      <w:proofErr w:type="spellStart"/>
+      <w:r>
+        <w:rPr>
+          <w:smallCaps/>
+        </w:rPr>
+        <w:t>marlborough</w:t>
+      </w:r>
+      <w:proofErr w:type="spellEnd"/>
       <w:r>
         <w:t xml:space="preserve">, </w:t>
       </w:r>
@@ -1181,11 +1277,19 @@
       <w:r>
         <w:t xml:space="preserve">: </w:t>
       </w:r>
+      <w:proofErr w:type="spellStart"/>
       <w:r>
         <w:rPr>
           <w:smallCaps/>
         </w:rPr>
-        <w:t>Hexham Tune</w:t>
+        <w:t>Hexham</w:t>
+      </w:r>
+      <w:proofErr w:type="spellEnd"/>
+      <w:r>
+        <w:rPr>
+          <w:smallCaps/>
+        </w:rPr>
+        <w:t xml:space="preserve"> Tune</w:t>
       </w:r>
       <w:r>
         <w:t xml:space="preserve">, </w:t>
@@ -1274,12 +1378,14 @@
       <w:r>
         <w:t xml:space="preserve">: </w:t>
       </w:r>
+      <w:proofErr w:type="spellStart"/>
       <w:r>
         <w:rPr>
           <w:smallCaps/>
         </w:rPr>
         <w:t>Barby</w:t>
       </w:r>
+      <w:proofErr w:type="spellEnd"/>
       <w:r>
         <w:t xml:space="preserve"> [by Tans’ur]</w:t>
       </w:r>
@@ -1470,11 +1576,19 @@
       <w:r>
         <w:t xml:space="preserve">: </w:t>
       </w:r>
+      <w:proofErr w:type="spellStart"/>
       <w:r>
         <w:rPr>
           <w:smallCaps/>
         </w:rPr>
-        <w:t>mear Tune</w:t>
+        <w:t>mear</w:t>
+      </w:r>
+      <w:proofErr w:type="spellEnd"/>
+      <w:r>
+        <w:rPr>
+          <w:smallCaps/>
+        </w:rPr>
+        <w:t xml:space="preserve"> Tune</w:t>
       </w:r>
       <w:r>
         <w:t xml:space="preserve">, </w:t>
@@ -1552,7 +1666,21 @@
         <w:rPr>
           <w:smallCaps/>
         </w:rPr>
-        <w:t>: St[.] Hellen[’]s</w:t>
+        <w:t xml:space="preserve">: St[.] </w:t>
+      </w:r>
+      <w:proofErr w:type="gramStart"/>
+      <w:r>
+        <w:rPr>
+          <w:smallCaps/>
+        </w:rPr>
+        <w:t>Hellen[</w:t>
+      </w:r>
+      <w:proofErr w:type="gramEnd"/>
+      <w:r>
+        <w:rPr>
+          <w:smallCaps/>
+        </w:rPr>
+        <w:t>’]s</w:t>
       </w:r>
       <w:r>
         <w:t xml:space="preserve">, </w:t>
@@ -1653,11 +1781,49 @@
       <w:r>
         <w:t xml:space="preserve">: </w:t>
       </w:r>
+      <w:proofErr w:type="spellStart"/>
+      <w:proofErr w:type="gramStart"/>
       <w:r>
         <w:rPr>
           <w:smallCaps/>
         </w:rPr>
-        <w:t>Chesh[a? u?]nt Tune</w:t>
+        <w:t>Chesh</w:t>
+      </w:r>
+      <w:proofErr w:type="spellEnd"/>
+      <w:r>
+        <w:rPr>
+          <w:smallCaps/>
+        </w:rPr>
+        <w:t>[</w:t>
+      </w:r>
+      <w:proofErr w:type="gramEnd"/>
+      <w:r>
+        <w:rPr>
+          <w:smallCaps/>
+        </w:rPr>
+        <w:t>a? u</w:t>
+      </w:r>
+      <w:proofErr w:type="gramStart"/>
+      <w:r>
+        <w:rPr>
+          <w:smallCaps/>
+        </w:rPr>
+        <w:t>?]</w:t>
+      </w:r>
+      <w:proofErr w:type="spellStart"/>
+      <w:r>
+        <w:rPr>
+          <w:smallCaps/>
+        </w:rPr>
+        <w:t>nt</w:t>
+      </w:r>
+      <w:proofErr w:type="spellEnd"/>
+      <w:proofErr w:type="gramEnd"/>
+      <w:r>
+        <w:rPr>
+          <w:smallCaps/>
+        </w:rPr>
+        <w:t xml:space="preserve"> Tune</w:t>
       </w:r>
       <w:r>
         <w:t xml:space="preserve">, </w:t>
@@ -1669,7 +1835,15 @@
         <w:t>med</w:t>
       </w:r>
       <w:r>
-        <w:t>[iu]</w:t>
+        <w:t>[</w:t>
+      </w:r>
+      <w:proofErr w:type="spellStart"/>
+      <w:r>
+        <w:t>iu</w:t>
+      </w:r>
+      <w:proofErr w:type="spellEnd"/>
+      <w:r>
+        <w:t>]</w:t>
       </w:r>
       <w:r>
         <w:t>s,</w:t>
@@ -1751,7 +1925,23 @@
         <w:t>“</w:t>
       </w:r>
       <w:r>
-        <w:t>To Cheshant T[une?]</w:t>
+        <w:t xml:space="preserve">To </w:t>
+      </w:r>
+      <w:proofErr w:type="spellStart"/>
+      <w:r>
+        <w:t>Cheshant</w:t>
+      </w:r>
+      <w:proofErr w:type="spellEnd"/>
+      <w:r>
+        <w:t xml:space="preserve"> T[</w:t>
+      </w:r>
+      <w:proofErr w:type="spellStart"/>
+      <w:r>
+        <w:t>une</w:t>
+      </w:r>
+      <w:proofErr w:type="spellEnd"/>
+      <w:r>
+        <w:t>?]</w:t>
       </w:r>
       <w:r>
         <w:t>”</w:t>
@@ -1867,7 +2057,15 @@
         <w:t>“</w:t>
       </w:r>
       <w:r>
-        <w:t xml:space="preserve">Set By William </w:t>
+        <w:t xml:space="preserve">Set </w:t>
+      </w:r>
+      <w:proofErr w:type="gramStart"/>
+      <w:r>
+        <w:t>By</w:t>
+      </w:r>
+      <w:proofErr w:type="gramEnd"/>
+      <w:r>
+        <w:t xml:space="preserve"> William </w:t>
       </w:r>
     </w:p>
     <w:p>
@@ -1885,16 +2083,24 @@
       <w:r>
         <w:tab/>
       </w:r>
+      <w:proofErr w:type="gramStart"/>
       <w:r>
         <w:rPr>
           <w:lang w:val="sv-SE"/>
         </w:rPr>
-        <w:t>Tans[’]ur,</w:t>
-      </w:r>
+        <w:t>Tans[</w:t>
+      </w:r>
+      <w:proofErr w:type="gramEnd"/>
       <w:r>
         <w:rPr>
           <w:lang w:val="sv-SE"/>
         </w:rPr>
+        <w:t>’]ur,</w:t>
+      </w:r>
+      <w:r>
+        <w:rPr>
+          <w:lang w:val="sv-SE"/>
+        </w:rPr>
         <w:t>”</w:t>
       </w:r>
       <w:r>
@@ -1909,587 +2115,745 @@
         </w:rPr>
         <w:t>“</w:t>
       </w:r>
+      <w:proofErr w:type="spellStart"/>
       <w:r>
         <w:rPr>
           <w:lang w:val="sv-SE"/>
         </w:rPr>
+        <w:t>counter</w:t>
+      </w:r>
+      <w:proofErr w:type="spellEnd"/>
+      <w:r>
+        <w:rPr>
+          <w:lang w:val="sv-SE"/>
+        </w:rPr>
+        <w:t>,</w:t>
+      </w:r>
+      <w:r>
+        <w:rPr>
+          <w:lang w:val="sv-SE"/>
+        </w:rPr>
+        <w:t>”</w:t>
+      </w:r>
+      <w:r>
+        <w:rPr>
+          <w:lang w:val="sv-SE"/>
+        </w:rPr>
+        <w:t xml:space="preserve"> </w:t>
+      </w:r>
+      <w:r>
+        <w:rPr>
+          <w:lang w:val="sv-SE"/>
+        </w:rPr>
+        <w:t>“</w:t>
+      </w:r>
+      <w:r>
+        <w:rPr>
+          <w:lang w:val="sv-SE"/>
+        </w:rPr>
+        <w:t>Tenor</w:t>
+      </w:r>
+      <w:r>
+        <w:rPr>
+          <w:lang w:val="sv-SE"/>
+        </w:rPr>
+        <w:t>”</w:t>
+      </w:r>
+      <w:r>
+        <w:rPr>
+          <w:lang w:val="sv-SE"/>
+        </w:rPr>
+        <w:t xml:space="preserve"> (melody), </w:t>
+      </w:r>
+      <w:r>
+        <w:rPr>
+          <w:lang w:val="sv-SE"/>
+        </w:rPr>
+        <w:t>“</w:t>
+      </w:r>
+      <w:r>
+        <w:rPr>
+          <w:lang w:val="sv-SE"/>
+        </w:rPr>
+        <w:t>Bass,</w:t>
+      </w:r>
+      <w:r>
+        <w:rPr>
+          <w:lang w:val="sv-SE"/>
+        </w:rPr>
+        <w:t>”</w:t>
+      </w:r>
+      <w:r>
+        <w:rPr>
+          <w:lang w:val="sv-SE"/>
+        </w:rPr>
+        <w:t xml:space="preserve"> Dm, </w:t>
+      </w:r>
+    </w:p>
+    <w:p>
+      <w:r>
+        <w:rPr>
+          <w:lang w:val="sv-SE"/>
+        </w:rPr>
+        <w:tab/>
+      </w:r>
+      <w:r>
+        <w:rPr>
+          <w:lang w:val="sv-SE"/>
+        </w:rPr>
+        <w:tab/>
+      </w:r>
+      <w:r>
+        <w:rPr>
+          <w:lang w:val="sv-SE"/>
+        </w:rPr>
+        <w:tab/>
+      </w:r>
+      <w:r>
+        <w:t>1|D56|55|U1-23-2-1|</w:t>
+      </w:r>
+      <w:r>
+        <w:t xml:space="preserve">D#7, </w:t>
+      </w:r>
+      <w:r>
+        <w:t xml:space="preserve">diamond-shaped note heads, bar </w:t>
+      </w:r>
+    </w:p>
+    <w:p>
+      <w:r>
+        <w:tab/>
+      </w:r>
+      <w:r>
+        <w:tab/>
+      </w:r>
+      <w:r>
+        <w:tab/>
+      </w:r>
+      <w:r>
+        <w:t>l</w:t>
+      </w:r>
+      <w:r>
+        <w:t>ines</w:t>
+      </w:r>
+    </w:p>
+    <w:p>
+      <w:r>
+        <w:tab/>
+      </w:r>
+      <w:r>
+        <w:tab/>
+        <w:t xml:space="preserve">a. l. [10] </w:t>
+      </w:r>
+      <w:r>
+        <w:rPr>
+          <w:i/>
+          <w:iCs/>
+        </w:rPr>
+        <w:t>verso</w:t>
+      </w:r>
+      <w:r>
+        <w:t xml:space="preserve">: </w:t>
+      </w:r>
+      <w:r>
+        <w:rPr>
+          <w:smallCaps/>
+        </w:rPr>
+        <w:t xml:space="preserve">Weston </w:t>
+      </w:r>
+      <w:proofErr w:type="spellStart"/>
+      <w:r>
+        <w:rPr>
+          <w:smallCaps/>
+        </w:rPr>
+        <w:t>favel</w:t>
+      </w:r>
+      <w:proofErr w:type="spellEnd"/>
+      <w:r>
+        <w:rPr>
+          <w:smallCaps/>
+        </w:rPr>
+        <w:t xml:space="preserve"> </w:t>
+      </w:r>
+      <w:r>
+        <w:t xml:space="preserve">[by Knapp], </w:t>
+      </w:r>
+      <w:r>
+        <w:t>“</w:t>
+      </w:r>
+      <w:r>
+        <w:t>Tenor</w:t>
+      </w:r>
+      <w:r>
+        <w:t>”</w:t>
+      </w:r>
+      <w:r>
+        <w:t xml:space="preserve"> (melody), </w:t>
+      </w:r>
+      <w:r>
+        <w:t>“</w:t>
+      </w:r>
+      <w:r>
         <w:t>counter,</w:t>
       </w:r>
       <w:r>
-        <w:rPr>
-          <w:lang w:val="sv-SE"/>
-        </w:rPr>
         <w:t>”</w:t>
       </w:r>
       <w:r>
-        <w:rPr>
-          <w:lang w:val="sv-SE"/>
-        </w:rPr>
         <w:t xml:space="preserve"> </w:t>
       </w:r>
-      <w:r>
-        <w:rPr>
-          <w:lang w:val="sv-SE"/>
-        </w:rPr>
+    </w:p>
+    <w:p>
+      <w:r>
+        <w:tab/>
+      </w:r>
+      <w:r>
+        <w:tab/>
+      </w:r>
+      <w:r>
+        <w:tab/>
+      </w:r>
+      <w:r>
         <w:t>“</w:t>
       </w:r>
       <w:r>
-        <w:rPr>
-          <w:lang w:val="sv-SE"/>
-        </w:rPr>
+        <w:t>Bass,</w:t>
+      </w:r>
+      <w:r>
+        <w:t>”</w:t>
+      </w:r>
+      <w:r>
+        <w:t xml:space="preserve"> G, 13-4-321-2-135-6-543-4-2, </w:t>
+      </w:r>
+      <w:r>
+        <w:t xml:space="preserve">Come Let us </w:t>
+      </w:r>
+      <w:proofErr w:type="spellStart"/>
+      <w:r>
+        <w:t>Joyn</w:t>
+      </w:r>
+      <w:proofErr w:type="spellEnd"/>
+      <w:r>
+        <w:t xml:space="preserve"> </w:t>
+      </w:r>
+      <w:proofErr w:type="gramStart"/>
+      <w:r>
+        <w:t>our</w:t>
+      </w:r>
+      <w:proofErr w:type="gramEnd"/>
+      <w:r>
+        <w:t xml:space="preserve"> </w:t>
+      </w:r>
+    </w:p>
+    <w:p>
+      <w:r>
+        <w:tab/>
+      </w:r>
+      <w:r>
+        <w:tab/>
+      </w:r>
+      <w:r>
+        <w:tab/>
+      </w:r>
+      <w:proofErr w:type="spellStart"/>
+      <w:r>
+        <w:t>Chearfull</w:t>
+      </w:r>
+      <w:proofErr w:type="spellEnd"/>
+      <w:r>
+        <w:t xml:space="preserve"> Song (verse of text </w:t>
+      </w:r>
+      <w:r>
+        <w:t>“</w:t>
+      </w:r>
+      <w:r>
+        <w:t xml:space="preserve">To Weston </w:t>
+      </w:r>
+      <w:proofErr w:type="spellStart"/>
+      <w:r>
+        <w:t>favel</w:t>
+      </w:r>
+      <w:proofErr w:type="spellEnd"/>
+      <w:r>
+        <w:t xml:space="preserve"> Tune</w:t>
+      </w:r>
+      <w:r>
+        <w:t>”</w:t>
+      </w:r>
+      <w:r>
+        <w:t xml:space="preserve"> on a. l. </w:t>
+      </w:r>
+    </w:p>
+    <w:p>
+      <w:r>
+        <w:tab/>
+      </w:r>
+      <w:r>
+        <w:tab/>
+      </w:r>
+      <w:r>
+        <w:tab/>
+        <w:t xml:space="preserve">[15] </w:t>
+      </w:r>
+      <w:r>
+        <w:rPr>
+          <w:i/>
+          <w:iCs/>
+        </w:rPr>
+        <w:t>verso</w:t>
+      </w:r>
+      <w:r>
+        <w:t xml:space="preserve">), </w:t>
+      </w:r>
+      <w:r>
+        <w:t>diamond</w:t>
+      </w:r>
+      <w:r>
+        <w:t xml:space="preserve">-shaped note heads, phrase separator </w:t>
+      </w:r>
+    </w:p>
+    <w:p>
+      <w:r>
+        <w:tab/>
+      </w:r>
+      <w:r>
+        <w:tab/>
+      </w:r>
+      <w:r>
+        <w:tab/>
+      </w:r>
+      <w:r>
+        <w:t>lines</w:t>
+      </w:r>
+    </w:p>
+    <w:p>
+      <w:r>
+        <w:tab/>
+      </w:r>
+      <w:r>
+        <w:tab/>
+      </w:r>
+      <w:r>
+        <w:t xml:space="preserve">a. l. [10] </w:t>
+      </w:r>
+      <w:r>
+        <w:rPr>
+          <w:i/>
+          <w:iCs/>
+        </w:rPr>
+        <w:t>verso</w:t>
+      </w:r>
+      <w:r>
+        <w:t xml:space="preserve">; </w:t>
+      </w:r>
+      <w:r>
+        <w:rPr>
+          <w:smallCaps/>
+        </w:rPr>
+        <w:t xml:space="preserve">Hartford Tune </w:t>
+      </w:r>
+      <w:r>
+        <w:t>“</w:t>
+      </w:r>
+      <w:r>
+        <w:t xml:space="preserve">in four parts </w:t>
+      </w:r>
+      <w:r>
+        <w:t xml:space="preserve">By </w:t>
+      </w:r>
+      <w:proofErr w:type="spellStart"/>
+      <w:r>
+        <w:t>william</w:t>
+      </w:r>
+      <w:proofErr w:type="spellEnd"/>
+      <w:r>
+        <w:t xml:space="preserve"> </w:t>
+      </w:r>
+      <w:proofErr w:type="gramStart"/>
+      <w:r>
+        <w:t>Tans[</w:t>
+      </w:r>
+      <w:proofErr w:type="gramEnd"/>
+      <w:r>
+        <w:t>’]</w:t>
+      </w:r>
+      <w:proofErr w:type="spellStart"/>
+      <w:r>
+        <w:t>ur</w:t>
+      </w:r>
+      <w:proofErr w:type="spellEnd"/>
+      <w:r>
+        <w:t>,</w:t>
+      </w:r>
+      <w:r>
+        <w:t>”</w:t>
+      </w:r>
+      <w:r>
+        <w:t xml:space="preserve"> </w:t>
+      </w:r>
+    </w:p>
+    <w:p>
+      <w:r>
+        <w:tab/>
+      </w:r>
+      <w:r>
+        <w:tab/>
+      </w:r>
+      <w:r>
+        <w:tab/>
+      </w:r>
+      <w:r>
+        <w:t>“</w:t>
+      </w:r>
+      <w:proofErr w:type="gramStart"/>
+      <w:r>
+        <w:t>med</w:t>
+      </w:r>
+      <w:proofErr w:type="gramEnd"/>
+      <w:r>
+        <w:t>[</w:t>
+      </w:r>
+      <w:proofErr w:type="spellStart"/>
+      <w:r>
+        <w:t>iu</w:t>
+      </w:r>
+      <w:proofErr w:type="spellEnd"/>
+      <w:r>
+        <w:t>]s,</w:t>
+      </w:r>
+      <w:r>
+        <w:t>”</w:t>
+      </w:r>
+      <w:r>
+        <w:t xml:space="preserve"> </w:t>
+      </w:r>
+      <w:r>
+        <w:t>“</w:t>
+      </w:r>
+      <w:r>
+        <w:t>counter,</w:t>
+      </w:r>
+      <w:r>
+        <w:t>”</w:t>
+      </w:r>
+      <w:r>
+        <w:t xml:space="preserve"> </w:t>
+      </w:r>
+      <w:r>
+        <w:t>“</w:t>
+      </w:r>
+      <w:r>
         <w:t>Tenor</w:t>
       </w:r>
       <w:r>
-        <w:rPr>
-          <w:lang w:val="sv-SE"/>
-        </w:rPr>
         <w:t>”</w:t>
       </w:r>
       <w:r>
-        <w:rPr>
-          <w:lang w:val="sv-SE"/>
-        </w:rPr>
         <w:t xml:space="preserve"> (melody), </w:t>
       </w:r>
       <w:r>
-        <w:rPr>
-          <w:lang w:val="sv-SE"/>
-        </w:rPr>
         <w:t>“</w:t>
       </w:r>
       <w:r>
-        <w:rPr>
-          <w:lang w:val="sv-SE"/>
-        </w:rPr>
         <w:t>Bass,</w:t>
       </w:r>
       <w:r>
-        <w:rPr>
-          <w:lang w:val="sv-SE"/>
-        </w:rPr>
         <w:t>”</w:t>
       </w:r>
       <w:r>
-        <w:rPr>
-          <w:lang w:val="sv-SE"/>
-        </w:rPr>
-        <w:t xml:space="preserve"> Dm, </w:t>
-      </w:r>
-    </w:p>
-    <w:p>
-      <w:r>
-        <w:rPr>
-          <w:lang w:val="sv-SE"/>
-        </w:rPr>
-        <w:tab/>
-      </w:r>
-      <w:r>
-        <w:rPr>
-          <w:lang w:val="sv-SE"/>
-        </w:rPr>
-        <w:tab/>
-      </w:r>
-      <w:r>
-        <w:rPr>
-          <w:lang w:val="sv-SE"/>
-        </w:rPr>
-        <w:tab/>
-      </w:r>
-      <w:r>
-        <w:t>1|D56|55|U1-23-2-1|</w:t>
-      </w:r>
-      <w:r>
-        <w:t xml:space="preserve">D#7, </w:t>
+        <w:t xml:space="preserve"> Am, </w:t>
+      </w:r>
+    </w:p>
+    <w:p>
+      <w:r>
+        <w:tab/>
+      </w:r>
+      <w:r>
+        <w:tab/>
+      </w:r>
+      <w:r>
+        <w:tab/>
+        <w:t xml:space="preserve">1|54-3|25-4|34-3|2, </w:t>
       </w:r>
       <w:r>
         <w:t xml:space="preserve">diamond-shaped note heads, bar </w:t>
       </w:r>
-    </w:p>
-    <w:p>
-      <w:r>
-        <w:tab/>
-      </w:r>
-      <w:r>
-        <w:tab/>
-      </w:r>
-      <w:r>
-        <w:tab/>
-      </w:r>
-      <w:r>
-        <w:t>l</w:t>
-      </w:r>
-      <w:r>
-        <w:t>ines</w:t>
-      </w:r>
-    </w:p>
-    <w:p>
-      <w:r>
-        <w:tab/>
-      </w:r>
-      <w:r>
-        <w:tab/>
-        <w:t xml:space="preserve">a. l. [10] </w:t>
+      <w:r>
+        <w:t>lines</w:t>
+      </w:r>
+    </w:p>
+    <w:p>
+      <w:r>
+        <w:tab/>
+      </w:r>
+      <w:r>
+        <w:tab/>
+        <w:t xml:space="preserve">a. l. [11] </w:t>
       </w:r>
       <w:r>
         <w:rPr>
           <w:i/>
           <w:iCs/>
         </w:rPr>
-        <w:t>verso</w:t>
+        <w:t>recto</w:t>
       </w:r>
       <w:r>
         <w:t xml:space="preserve">: </w:t>
       </w:r>
+      <w:proofErr w:type="spellStart"/>
       <w:r>
         <w:rPr>
           <w:smallCaps/>
         </w:rPr>
-        <w:t xml:space="preserve">Weston favel </w:t>
-      </w:r>
-      <w:r>
-        <w:t xml:space="preserve">[by Knapp], </w:t>
+        <w:t>falmouth</w:t>
+      </w:r>
+      <w:proofErr w:type="spellEnd"/>
+      <w:r>
+        <w:rPr>
+          <w:smallCaps/>
+        </w:rPr>
+        <w:t xml:space="preserve"> Tune </w:t>
       </w:r>
       <w:r>
         <w:t>“</w:t>
       </w:r>
       <w:r>
+        <w:t xml:space="preserve">By </w:t>
+      </w:r>
+      <w:proofErr w:type="spellStart"/>
+      <w:r>
+        <w:t>william</w:t>
+      </w:r>
+      <w:proofErr w:type="spellEnd"/>
+      <w:r>
+        <w:t xml:space="preserve"> </w:t>
+      </w:r>
+      <w:proofErr w:type="gramStart"/>
+      <w:r>
+        <w:t>Tans[</w:t>
+      </w:r>
+      <w:proofErr w:type="gramEnd"/>
+      <w:r>
+        <w:t>’]</w:t>
+      </w:r>
+      <w:proofErr w:type="spellStart"/>
+      <w:r>
+        <w:t>ur</w:t>
+      </w:r>
+      <w:proofErr w:type="spellEnd"/>
+      <w:r>
+        <w:t>,</w:t>
+      </w:r>
+      <w:r>
+        <w:t>”</w:t>
+      </w:r>
+      <w:r>
+        <w:t xml:space="preserve"> </w:t>
+      </w:r>
+      <w:r>
+        <w:t>“</w:t>
+      </w:r>
+      <w:r>
+        <w:t>med[</w:t>
+      </w:r>
+      <w:proofErr w:type="spellStart"/>
+      <w:r>
+        <w:t>iu</w:t>
+      </w:r>
+      <w:proofErr w:type="spellEnd"/>
+      <w:r>
+        <w:t>]s,</w:t>
+      </w:r>
+      <w:r>
+        <w:t>”</w:t>
+      </w:r>
+      <w:r>
+        <w:t xml:space="preserve"> </w:t>
+      </w:r>
+    </w:p>
+    <w:p>
+      <w:r>
+        <w:tab/>
+      </w:r>
+      <w:r>
+        <w:tab/>
+      </w:r>
+      <w:r>
+        <w:tab/>
+      </w:r>
+      <w:r>
+        <w:t>“</w:t>
+      </w:r>
+      <w:proofErr w:type="gramStart"/>
+      <w:r>
+        <w:t>counter</w:t>
+      </w:r>
+      <w:proofErr w:type="gramEnd"/>
+      <w:r>
+        <w:t>,</w:t>
+      </w:r>
+      <w:r>
+        <w:t>”</w:t>
+      </w:r>
+      <w:r>
+        <w:t xml:space="preserve"> </w:t>
+      </w:r>
+      <w:r>
+        <w:t>“</w:t>
+      </w:r>
+      <w:r>
         <w:t>Tenor</w:t>
       </w:r>
       <w:r>
         <w:t>”</w:t>
       </w:r>
       <w:r>
-        <w:t xml:space="preserve"> (melody), </w:t>
+        <w:t xml:space="preserve"> (melody</w:t>
+      </w:r>
+      <w:r>
+        <w:t>-*-</w:t>
+      </w:r>
+      <w:r>
+        <w:t xml:space="preserve"> when singing with other parts), </w:t>
+      </w:r>
+    </w:p>
+    <w:p>
+      <w:r>
+        <w:tab/>
+      </w:r>
+      <w:r>
+        <w:tab/>
+      </w:r>
+      <w:r>
+        <w:tab/>
       </w:r>
       <w:r>
         <w:t>“</w:t>
       </w:r>
       <w:r>
-        <w:t>counter,</w:t>
+        <w:t>Bass,</w:t>
       </w:r>
       <w:r>
         <w:t>”</w:t>
       </w:r>
       <w:r>
+        <w:t xml:space="preserve"> G, 3|11-2|33-4|5-4-31|2, </w:t>
+      </w:r>
+      <w:r>
+        <w:t xml:space="preserve">diamond-shaped note heads, </w:t>
+      </w:r>
+    </w:p>
+    <w:p>
+      <w:r>
+        <w:tab/>
+      </w:r>
+      <w:r>
+        <w:tab/>
+      </w:r>
+      <w:r>
+        <w:tab/>
+      </w:r>
+      <w:r>
+        <w:t xml:space="preserve">bar </w:t>
+      </w:r>
+      <w:r>
+        <w:t xml:space="preserve">lines, rhythmic notation occasionally imprecise (in ¾ tune, </w:t>
+      </w:r>
+    </w:p>
+    <w:p>
+      <w:r>
+        <w:tab/>
+      </w:r>
+      <w:r>
+        <w:tab/>
+      </w:r>
+      <w:r>
+        <w:tab/>
+        <w:t xml:space="preserve">tenor’s last 3 mm. have 4, 5, + 4 quarter-note </w:t>
+      </w:r>
+      <w:proofErr w:type="gramStart"/>
+      <w:r>
+        <w:t>beats )</w:t>
+      </w:r>
+      <w:proofErr w:type="gramEnd"/>
+    </w:p>
+    <w:p>
+      <w:r>
+        <w:tab/>
+      </w:r>
+      <w:r>
+        <w:tab/>
+        <w:t xml:space="preserve">a. l. [11] </w:t>
+      </w:r>
+      <w:r>
+        <w:rPr>
+          <w:i/>
+          <w:iCs/>
+        </w:rPr>
+        <w:t>recto</w:t>
+      </w:r>
+      <w:r>
+        <w:t xml:space="preserve">: </w:t>
+      </w:r>
+      <w:proofErr w:type="spellStart"/>
+      <w:r>
+        <w:rPr>
+          <w:smallCaps/>
+        </w:rPr>
+        <w:t>gilford</w:t>
+      </w:r>
+      <w:proofErr w:type="spellEnd"/>
+      <w:r>
+        <w:t xml:space="preserve"> [</w:t>
+      </w:r>
+      <w:r>
+        <w:rPr>
+          <w:i/>
+          <w:iCs/>
+        </w:rPr>
+        <w:t>recte</w:t>
+      </w:r>
+      <w:r>
         <w:t xml:space="preserve"> </w:t>
       </w:r>
-    </w:p>
-    <w:p>
-      <w:r>
-        <w:tab/>
-      </w:r>
-      <w:r>
-        <w:tab/>
-      </w:r>
-      <w:r>
-        <w:tab/>
+      <w:r>
+        <w:rPr>
+          <w:smallCaps/>
+        </w:rPr>
+        <w:t>Guilford</w:t>
+      </w:r>
+      <w:r>
+        <w:t xml:space="preserve">] </w:t>
+      </w:r>
+      <w:r>
+        <w:rPr>
+          <w:smallCaps/>
+        </w:rPr>
+        <w:t>Tune</w:t>
+      </w:r>
+      <w:r>
+        <w:t xml:space="preserve"> </w:t>
       </w:r>
       <w:r>
         <w:t>“</w:t>
       </w:r>
       <w:r>
-        <w:t>Bass,</w:t>
-      </w:r>
-      <w:r>
-        <w:t>”</w:t>
-      </w:r>
-      <w:r>
-        <w:t xml:space="preserve"> G, 13-4-321-2-135-6-543-4-2, </w:t>
-      </w:r>
-      <w:r>
-        <w:t xml:space="preserve">Come Let us Joyn our </w:t>
-      </w:r>
-    </w:p>
-    <w:p>
-      <w:r>
-        <w:tab/>
-      </w:r>
-      <w:r>
-        <w:tab/>
-      </w:r>
-      <w:r>
-        <w:tab/>
-        <w:t xml:space="preserve">Chearfull Song (verse of text </w:t>
-      </w:r>
-      <w:r>
-        <w:t>“</w:t>
-      </w:r>
-      <w:r>
-        <w:t>To Weston favel Tune</w:t>
-      </w:r>
-      <w:r>
-        <w:t>”</w:t>
-      </w:r>
-      <w:r>
-        <w:t xml:space="preserve"> on a. l. </w:t>
-      </w:r>
-    </w:p>
-    <w:p>
-      <w:r>
-        <w:tab/>
-      </w:r>
-      <w:r>
-        <w:tab/>
-      </w:r>
-      <w:r>
-        <w:tab/>
-        <w:t xml:space="preserve">[15] </w:t>
-      </w:r>
-      <w:r>
-        <w:rPr>
-          <w:i/>
-          <w:iCs/>
-        </w:rPr>
-        <w:t>verso</w:t>
-      </w:r>
-      <w:r>
-        <w:t xml:space="preserve">), </w:t>
-      </w:r>
-      <w:r>
-        <w:t>diamond</w:t>
-      </w:r>
-      <w:r>
-        <w:t xml:space="preserve">-shaped note heads, phrase separator </w:t>
-      </w:r>
-    </w:p>
-    <w:p>
-      <w:r>
-        <w:tab/>
-      </w:r>
-      <w:r>
-        <w:tab/>
-      </w:r>
-      <w:r>
-        <w:tab/>
-      </w:r>
-      <w:r>
-        <w:t>lines</w:t>
-      </w:r>
-    </w:p>
-    <w:p>
-      <w:r>
-        <w:tab/>
-      </w:r>
-      <w:r>
-        <w:tab/>
-      </w:r>
-      <w:r>
-        <w:t xml:space="preserve">a. l. [10] </w:t>
-      </w:r>
-      <w:r>
-        <w:rPr>
-          <w:i/>
-          <w:iCs/>
-        </w:rPr>
-        <w:t>verso</w:t>
-      </w:r>
-      <w:r>
-        <w:t xml:space="preserve">; </w:t>
-      </w:r>
-      <w:r>
-        <w:rPr>
-          <w:smallCaps/>
-        </w:rPr>
-        <w:t xml:space="preserve">Hartford Tune </w:t>
-      </w:r>
-      <w:r>
-        <w:t>“</w:t>
-      </w:r>
-      <w:r>
-        <w:t xml:space="preserve">in four parts </w:t>
-      </w:r>
-      <w:r>
-        <w:t>By william Tans[’]ur,</w:t>
-      </w:r>
-      <w:r>
-        <w:t>”</w:t>
-      </w:r>
-      <w:r>
-        <w:t xml:space="preserve"> </w:t>
-      </w:r>
-    </w:p>
-    <w:p>
-      <w:r>
-        <w:tab/>
-      </w:r>
-      <w:r>
-        <w:tab/>
-      </w:r>
-      <w:r>
-        <w:tab/>
-      </w:r>
-      <w:r>
-        <w:t>“</w:t>
-      </w:r>
-      <w:r>
-        <w:t>med[iu]s,</w:t>
-      </w:r>
-      <w:r>
-        <w:t>”</w:t>
-      </w:r>
-      <w:r>
-        <w:t xml:space="preserve"> </w:t>
-      </w:r>
-      <w:r>
-        <w:t>“</w:t>
-      </w:r>
-      <w:r>
-        <w:t>counter,</w:t>
-      </w:r>
-      <w:r>
-        <w:t>”</w:t>
-      </w:r>
-      <w:r>
-        <w:t xml:space="preserve"> </w:t>
-      </w:r>
-      <w:r>
-        <w:t>“</w:t>
-      </w:r>
-      <w:r>
-        <w:t>Tenor</w:t>
-      </w:r>
-      <w:r>
-        <w:t>”</w:t>
-      </w:r>
-      <w:r>
-        <w:t xml:space="preserve"> (melody), </w:t>
-      </w:r>
-      <w:r>
-        <w:t>“</w:t>
-      </w:r>
-      <w:r>
-        <w:t>Bass,</w:t>
-      </w:r>
-      <w:r>
-        <w:t>”</w:t>
-      </w:r>
-      <w:r>
-        <w:t xml:space="preserve"> Am, </w:t>
-      </w:r>
-    </w:p>
-    <w:p>
-      <w:r>
-        <w:tab/>
-      </w:r>
-      <w:r>
-        <w:tab/>
-      </w:r>
-      <w:r>
-        <w:tab/>
-        <w:t xml:space="preserve">1|54-3|25-4|34-3|2, </w:t>
-      </w:r>
-      <w:r>
-        <w:t xml:space="preserve">diamond-shaped note heads, bar </w:t>
-      </w:r>
-      <w:r>
-        <w:t>lines</w:t>
-      </w:r>
-    </w:p>
-    <w:p>
-      <w:r>
-        <w:tab/>
-      </w:r>
-      <w:r>
-        <w:tab/>
-        <w:t xml:space="preserve">a. l. [11] </w:t>
-      </w:r>
-      <w:r>
-        <w:rPr>
-          <w:i/>
-          <w:iCs/>
-        </w:rPr>
-        <w:t>recto</w:t>
-      </w:r>
-      <w:r>
-        <w:t xml:space="preserve">: </w:t>
-      </w:r>
-      <w:r>
-        <w:rPr>
-          <w:smallCaps/>
-        </w:rPr>
-        <w:t xml:space="preserve">falmouth Tune </w:t>
-      </w:r>
-      <w:r>
-        <w:t>“</w:t>
-      </w:r>
-      <w:r>
-        <w:t>By william Tans[’]ur,</w:t>
-      </w:r>
-      <w:r>
-        <w:t>”</w:t>
-      </w:r>
-      <w:r>
-        <w:t xml:space="preserve"> </w:t>
-      </w:r>
-      <w:r>
-        <w:t>“</w:t>
-      </w:r>
-      <w:r>
-        <w:t>med[iu]s,</w:t>
-      </w:r>
-      <w:r>
-        <w:t>”</w:t>
-      </w:r>
-      <w:r>
-        <w:t xml:space="preserve"> </w:t>
-      </w:r>
-    </w:p>
-    <w:p>
-      <w:r>
-        <w:tab/>
-      </w:r>
-      <w:r>
-        <w:tab/>
-      </w:r>
-      <w:r>
-        <w:tab/>
-      </w:r>
-      <w:r>
-        <w:t>“</w:t>
-      </w:r>
-      <w:r>
-        <w:t>counter,</w:t>
-      </w:r>
-      <w:r>
-        <w:t>”</w:t>
-      </w:r>
-      <w:r>
-        <w:t xml:space="preserve"> </w:t>
-      </w:r>
-      <w:r>
-        <w:t>“</w:t>
-      </w:r>
-      <w:r>
-        <w:t>Tenor</w:t>
-      </w:r>
-      <w:r>
-        <w:t>”</w:t>
-      </w:r>
-      <w:r>
-        <w:t xml:space="preserve"> (melody</w:t>
-      </w:r>
-      <w:r>
-        <w:t>-*-</w:t>
-      </w:r>
-      <w:r>
-        <w:t xml:space="preserve"> when singing with other parts), </w:t>
-      </w:r>
-    </w:p>
-    <w:p>
-      <w:r>
-        <w:tab/>
-      </w:r>
-      <w:r>
-        <w:tab/>
-      </w:r>
-      <w:r>
-        <w:tab/>
-      </w:r>
-      <w:r>
-        <w:t>“</w:t>
-      </w:r>
-      <w:r>
-        <w:t>Bass,</w:t>
-      </w:r>
-      <w:r>
-        <w:t>”</w:t>
-      </w:r>
-      <w:r>
-        <w:t xml:space="preserve"> G, 3|11-2|33-4|5-4-31|2, </w:t>
-      </w:r>
-      <w:r>
-        <w:t xml:space="preserve">diamond-shaped note heads, </w:t>
-      </w:r>
-    </w:p>
-    <w:p>
-      <w:r>
-        <w:tab/>
-      </w:r>
-      <w:r>
-        <w:tab/>
-      </w:r>
-      <w:r>
-        <w:tab/>
-      </w:r>
-      <w:r>
-        <w:t xml:space="preserve">bar </w:t>
-      </w:r>
-      <w:r>
-        <w:t xml:space="preserve">lines, rhythmic notation occasionally imprecise (in ¾ tune, </w:t>
-      </w:r>
-    </w:p>
-    <w:p>
-      <w:r>
-        <w:tab/>
-      </w:r>
-      <w:r>
-        <w:tab/>
-      </w:r>
-      <w:r>
-        <w:tab/>
-        <w:t>tenor’s last 3 mm. have 4, 5, + 4 quarter-note beats )</w:t>
-      </w:r>
-    </w:p>
-    <w:p>
-      <w:r>
-        <w:tab/>
-      </w:r>
-      <w:r>
-        <w:tab/>
-        <w:t xml:space="preserve">a. l. [11] </w:t>
-      </w:r>
-      <w:r>
-        <w:rPr>
-          <w:i/>
-          <w:iCs/>
-        </w:rPr>
-        <w:t>recto</w:t>
-      </w:r>
-      <w:r>
-        <w:t xml:space="preserve">: </w:t>
-      </w:r>
-      <w:r>
-        <w:rPr>
-          <w:smallCaps/>
-        </w:rPr>
-        <w:t>gilford</w:t>
-      </w:r>
-      <w:r>
-        <w:t xml:space="preserve"> [</w:t>
-      </w:r>
-      <w:r>
-        <w:rPr>
-          <w:i/>
-          <w:iCs/>
-        </w:rPr>
-        <w:t>recte</w:t>
-      </w:r>
-      <w:r>
-        <w:t xml:space="preserve"> </w:t>
-      </w:r>
-      <w:r>
-        <w:rPr>
-          <w:smallCaps/>
-        </w:rPr>
-        <w:t>Guilford</w:t>
-      </w:r>
-      <w:r>
-        <w:t xml:space="preserve">] </w:t>
-      </w:r>
-      <w:r>
-        <w:rPr>
-          <w:smallCaps/>
-        </w:rPr>
-        <w:t>Tune</w:t>
-      </w:r>
-      <w:r>
-        <w:t xml:space="preserve"> </w:t>
-      </w:r>
-      <w:r>
-        <w:t>“</w:t>
-      </w:r>
-      <w:r>
-        <w:t>By W[illiam] T[ans’ur],</w:t>
+        <w:t>By W[</w:t>
+      </w:r>
+      <w:proofErr w:type="spellStart"/>
+      <w:r>
+        <w:t>illiam</w:t>
+      </w:r>
+      <w:proofErr w:type="spellEnd"/>
+      <w:r>
+        <w:t>] T[</w:t>
+      </w:r>
+      <w:proofErr w:type="spellStart"/>
+      <w:r>
+        <w:t>ans’ur</w:t>
+      </w:r>
+      <w:proofErr w:type="spellEnd"/>
+      <w:r>
+        <w:t>],</w:t>
       </w:r>
       <w:r>
         <w:t>”</w:t>
@@ -2612,17 +2976,39 @@
         <w:rPr>
           <w:smallCaps/>
         </w:rPr>
-        <w:t>. Kearthr</w:t>
-      </w:r>
+        <w:t xml:space="preserve">. </w:t>
+      </w:r>
+      <w:proofErr w:type="spellStart"/>
+      <w:proofErr w:type="gramStart"/>
       <w:r>
         <w:rPr>
           <w:smallCaps/>
         </w:rPr>
-        <w:t xml:space="preserve">ine[’]s </w:t>
-      </w:r>
-      <w:r>
+        <w:t>Kearthr</w:t>
+      </w:r>
+      <w:r>
+        <w:rPr>
+          <w:smallCaps/>
+        </w:rPr>
+        <w:t>ine</w:t>
+      </w:r>
+      <w:proofErr w:type="spellEnd"/>
+      <w:r>
+        <w:rPr>
+          <w:smallCaps/>
+        </w:rPr>
         <w:t>[</w:t>
       </w:r>
+      <w:proofErr w:type="gramEnd"/>
+      <w:r>
+        <w:rPr>
+          <w:smallCaps/>
+        </w:rPr>
+        <w:t xml:space="preserve">’]s </w:t>
+      </w:r>
+      <w:r>
+        <w:t>[</w:t>
+      </w:r>
       <w:r>
         <w:rPr>
           <w:i/>
@@ -2673,16 +3059,24 @@
       <w:r>
         <w:tab/>
       </w:r>
+      <w:proofErr w:type="gramStart"/>
       <w:r>
         <w:rPr>
           <w:lang w:val="sv-SE"/>
         </w:rPr>
-        <w:t>Tans[’]ur,</w:t>
-      </w:r>
+        <w:t>Tans[</w:t>
+      </w:r>
+      <w:proofErr w:type="gramEnd"/>
       <w:r>
         <w:rPr>
           <w:lang w:val="sv-SE"/>
         </w:rPr>
+        <w:t>’]ur,</w:t>
+      </w:r>
+      <w:r>
+        <w:rPr>
+          <w:lang w:val="sv-SE"/>
+        </w:rPr>
         <w:t>”</w:t>
       </w:r>
       <w:r>
@@ -2701,12 +3095,26 @@
         <w:rPr>
           <w:lang w:val="sv-SE"/>
         </w:rPr>
-        <w:t>med[iu]s,</w:t>
-      </w:r>
+        <w:t>med[</w:t>
+      </w:r>
+      <w:proofErr w:type="spellStart"/>
       <w:r>
         <w:rPr>
           <w:lang w:val="sv-SE"/>
         </w:rPr>
+        <w:t>iu</w:t>
+      </w:r>
+      <w:proofErr w:type="spellEnd"/>
+      <w:r>
+        <w:rPr>
+          <w:lang w:val="sv-SE"/>
+        </w:rPr>
+        <w:t>]s,</w:t>
+      </w:r>
+      <w:r>
+        <w:rPr>
+          <w:lang w:val="sv-SE"/>
+        </w:rPr>
         <w:t>”</w:t>
       </w:r>
       <w:r>
@@ -2721,16 +3129,24 @@
         </w:rPr>
         <w:t>“</w:t>
       </w:r>
+      <w:proofErr w:type="spellStart"/>
       <w:r>
         <w:rPr>
           <w:lang w:val="sv-SE"/>
         </w:rPr>
-        <w:t>counter,</w:t>
-      </w:r>
+        <w:t>counter</w:t>
+      </w:r>
+      <w:proofErr w:type="spellEnd"/>
       <w:r>
         <w:rPr>
           <w:lang w:val="sv-SE"/>
         </w:rPr>
+        <w:t>,</w:t>
+      </w:r>
+      <w:r>
+        <w:rPr>
+          <w:lang w:val="sv-SE"/>
+        </w:rPr>
         <w:t>”</w:t>
       </w:r>
       <w:r>
@@ -2844,11 +3260,19 @@
       <w:r>
         <w:t xml:space="preserve">, </w:t>
       </w:r>
+      <w:proofErr w:type="spellStart"/>
       <w:r>
         <w:rPr>
           <w:smallCaps/>
         </w:rPr>
-        <w:t>Fareham Tune</w:t>
+        <w:t>Fareham</w:t>
+      </w:r>
+      <w:proofErr w:type="spellEnd"/>
+      <w:r>
+        <w:rPr>
+          <w:smallCaps/>
+        </w:rPr>
+        <w:t xml:space="preserve"> Tune</w:t>
       </w:r>
       <w:r>
         <w:t xml:space="preserve">, </w:t>
@@ -2857,7 +3281,15 @@
         <w:t>“</w:t>
       </w:r>
       <w:r>
-        <w:t>med[iu]s,</w:t>
+        <w:t>med[</w:t>
+      </w:r>
+      <w:proofErr w:type="spellStart"/>
+      <w:r>
+        <w:t>iu</w:t>
+      </w:r>
+      <w:proofErr w:type="spellEnd"/>
+      <w:r>
+        <w:t>]s,</w:t>
       </w:r>
       <w:r>
         <w:t>”</w:t>
@@ -2963,7 +3395,23 @@
         <w:t>“</w:t>
       </w:r>
       <w:r>
-        <w:t>By William Tans[’]ur,</w:t>
+        <w:t xml:space="preserve">By William </w:t>
+      </w:r>
+      <w:proofErr w:type="gramStart"/>
+      <w:r>
+        <w:t>Tans[</w:t>
+      </w:r>
+      <w:proofErr w:type="gramEnd"/>
+      <w:r>
+        <w:t>’]</w:t>
+      </w:r>
+      <w:proofErr w:type="spellStart"/>
+      <w:r>
+        <w:t>ur</w:t>
+      </w:r>
+      <w:proofErr w:type="spellEnd"/>
+      <w:r>
+        <w:t>,</w:t>
       </w:r>
       <w:r>
         <w:t>”</w:t>
@@ -2975,7 +3423,15 @@
         <w:t>“</w:t>
       </w:r>
       <w:r>
-        <w:t>med[iu]s,</w:t>
+        <w:t>med[</w:t>
+      </w:r>
+      <w:proofErr w:type="spellStart"/>
+      <w:r>
+        <w:t>iu</w:t>
+      </w:r>
+      <w:proofErr w:type="spellEnd"/>
+      <w:r>
+        <w:t>]s,</w:t>
       </w:r>
       <w:r>
         <w:t>”</w:t>
@@ -2997,8 +3453,13 @@
       <w:r>
         <w:t>“</w:t>
       </w:r>
-      <w:r>
-        <w:t>counter,</w:t>
+      <w:proofErr w:type="gramStart"/>
+      <w:r>
+        <w:t>counter</w:t>
+      </w:r>
+      <w:proofErr w:type="gramEnd"/>
+      <w:r>
+        <w:t>,</w:t>
       </w:r>
       <w:r>
         <w:t>”</w:t>
@@ -3068,7 +3529,15 @@
         <w:t>“</w:t>
       </w:r>
       <w:r>
-        <w:t>med[iu]s,</w:t>
+        <w:t>med[</w:t>
+      </w:r>
+      <w:proofErr w:type="spellStart"/>
+      <w:r>
+        <w:t>iu</w:t>
+      </w:r>
+      <w:proofErr w:type="spellEnd"/>
+      <w:r>
+        <w:t>]s,</w:t>
       </w:r>
       <w:r>
         <w:t>”</w:t>
@@ -3109,7 +3578,15 @@
         <w:t>”</w:t>
       </w:r>
       <w:r>
-        <w:t xml:space="preserve"> G, 1324|56-54-3|2,|31-23|4-321, diamond-shaped note </w:t>
+        <w:t xml:space="preserve"> G, 1324|56-54-3|</w:t>
+      </w:r>
+      <w:proofErr w:type="gramStart"/>
+      <w:r>
+        <w:t>2,|</w:t>
+      </w:r>
+      <w:proofErr w:type="gramEnd"/>
+      <w:r>
+        <w:t xml:space="preserve">31-23|4-321, diamond-shaped note </w:t>
       </w:r>
     </w:p>
     <w:p>
@@ -3156,11 +3633,19 @@
       <w:r>
         <w:t xml:space="preserve">: </w:t>
       </w:r>
+      <w:proofErr w:type="spellStart"/>
       <w:r>
         <w:rPr>
           <w:smallCaps/>
         </w:rPr>
-        <w:t>Blen ham</w:t>
+        <w:t>Blen</w:t>
+      </w:r>
+      <w:proofErr w:type="spellEnd"/>
+      <w:r>
+        <w:rPr>
+          <w:smallCaps/>
+        </w:rPr>
+        <w:t xml:space="preserve"> ham</w:t>
       </w:r>
       <w:r>
         <w:t xml:space="preserve"> </w:t>
@@ -3169,10 +3654,26 @@
         <w:t>“</w:t>
       </w:r>
       <w:r>
-        <w:t>Composed Wi</w:t>
-      </w:r>
-      <w:r>
-        <w:t>liam Tanser,</w:t>
+        <w:t xml:space="preserve">Composed </w:t>
+      </w:r>
+      <w:proofErr w:type="spellStart"/>
+      <w:r>
+        <w:t>Wi</w:t>
+      </w:r>
+      <w:r>
+        <w:t>liam</w:t>
+      </w:r>
+      <w:proofErr w:type="spellEnd"/>
+      <w:r>
+        <w:t xml:space="preserve"> </w:t>
+      </w:r>
+      <w:proofErr w:type="spellStart"/>
+      <w:r>
+        <w:t>Tanser</w:t>
+      </w:r>
+      <w:proofErr w:type="spellEnd"/>
+      <w:r>
+        <w:t>,</w:t>
       </w:r>
       <w:r>
         <w:t>”</w:t>
@@ -3268,7 +3769,13 @@
     <w:p/>
     <w:p>
       <w:r>
-        <w:t xml:space="preserve">551.  </w:t>
+        <w:t>5</w:t>
+      </w:r>
+      <w:r>
+        <w:t>6</w:t>
+      </w:r>
+      <w:r>
+        <w:t xml:space="preserve">1.  </w:t>
       </w:r>
       <w:r>
         <w:t>Ward</w:t>
@@ -3610,7 +4117,15 @@
       </w:r>
       <w:r>
         <w:tab/>
-        <w:t>melody begins 1|1D7U12|345_|5), Shew pitty [</w:t>
+        <w:t xml:space="preserve">melody begins 1|1D7U12|345_|5), Shew </w:t>
+      </w:r>
+      <w:proofErr w:type="spellStart"/>
+      <w:r>
+        <w:t>pitty</w:t>
+      </w:r>
+      <w:proofErr w:type="spellEnd"/>
+      <w:r>
+        <w:t xml:space="preserve"> [</w:t>
       </w:r>
       <w:r>
         <w:rPr>
@@ -3751,19 +4266,35 @@
       </w:r>
       <w:r>
         <w:tab/>
-        <w:t xml:space="preserve">(tenor melody begins 135|U1D5|4321|5), Behold the judge </w:t>
-      </w:r>
-    </w:p>
-    <w:p>
-      <w:r>
-        <w:tab/>
-      </w:r>
-      <w:r>
-        <w:tab/>
-      </w:r>
-      <w:r>
-        <w:tab/>
-        <w:t>de[s]cends his guards are nigh; title written directly on leaf [3]</w:t>
+        <w:t>(</w:t>
+      </w:r>
+      <w:proofErr w:type="gramStart"/>
+      <w:r>
+        <w:t>tenor</w:t>
+      </w:r>
+      <w:proofErr w:type="gramEnd"/>
+      <w:r>
+        <w:t xml:space="preserve"> melody begins 135|U1D5|4321|5), Behold the judge </w:t>
+      </w:r>
+    </w:p>
+    <w:p>
+      <w:r>
+        <w:tab/>
+      </w:r>
+      <w:r>
+        <w:tab/>
+      </w:r>
+      <w:r>
+        <w:tab/>
+        <w:t>de[s]</w:t>
+      </w:r>
+      <w:proofErr w:type="spellStart"/>
+      <w:r>
+        <w:t>cends</w:t>
+      </w:r>
+      <w:proofErr w:type="spellEnd"/>
+      <w:r>
+        <w:t xml:space="preserve"> his guards are nigh; title written directly on leaf [3]</w:t>
       </w:r>
       <w:r>
         <w:t xml:space="preserve"> </w:t>
@@ -3904,7 +4435,15 @@
       </w:r>
       <w:r>
         <w:tab/>
-        <w:t>43-1|U1), The Lord de[s]cended from above</w:t>
+        <w:t>43-1|U1), The Lord de[s]</w:t>
+      </w:r>
+      <w:proofErr w:type="spellStart"/>
+      <w:r>
+        <w:t>cended</w:t>
+      </w:r>
+      <w:proofErr w:type="spellEnd"/>
+      <w:r>
+        <w:t xml:space="preserve"> from above</w:t>
       </w:r>
     </w:p>
     <w:p>
@@ -4062,7 +4601,15 @@
         <w:t>Waterbur</w:t>
       </w:r>
       <w:r>
-        <w:t xml:space="preserve">y, treble?, Am, </w:t>
+        <w:t xml:space="preserve">y, </w:t>
+      </w:r>
+      <w:proofErr w:type="gramStart"/>
+      <w:r>
+        <w:t>treble?,</w:t>
+      </w:r>
+      <w:proofErr w:type="gramEnd"/>
+      <w:r>
+        <w:t xml:space="preserve"> Am, </w:t>
       </w:r>
     </w:p>
     <w:p>
@@ -4103,12 +4650,14 @@
       <w:r>
         <w:t xml:space="preserve">: </w:t>
       </w:r>
+      <w:proofErr w:type="spellStart"/>
       <w:r>
         <w:rPr>
           <w:smallCaps/>
         </w:rPr>
         <w:t>Extottation</w:t>
       </w:r>
+      <w:proofErr w:type="spellEnd"/>
       <w:r>
         <w:t xml:space="preserve"> [</w:t>
       </w:r>
@@ -4121,12 +4670,14 @@
       <w:r>
         <w:t xml:space="preserve"> </w:t>
       </w:r>
+      <w:proofErr w:type="spellStart"/>
       <w:r>
         <w:rPr>
           <w:smallCaps/>
         </w:rPr>
         <w:t>Extollation</w:t>
       </w:r>
+      <w:proofErr w:type="spellEnd"/>
       <w:r>
         <w:t>]</w:t>
       </w:r>
@@ -4211,7 +4762,15 @@
       </w:r>
       <w:r>
         <w:tab/>
-        <w:t>(tenor melody begins 1|D77or6|55|67|U1)</w:t>
+        <w:t>(</w:t>
+      </w:r>
+      <w:proofErr w:type="gramStart"/>
+      <w:r>
+        <w:t>tenor</w:t>
+      </w:r>
+      <w:proofErr w:type="gramEnd"/>
+      <w:r>
+        <w:t xml:space="preserve"> melody begins 1|D77or6|55|67|U1)</w:t>
       </w:r>
     </w:p>
     <w:p>
@@ -4320,19 +4879,35 @@
         <w:t>Rochester</w:t>
       </w:r>
       <w:r>
-        <w:t xml:space="preserve"> [by Holdroyd], A, 332|13|423_|3 (tenor </w:t>
-      </w:r>
-    </w:p>
-    <w:p>
-      <w:r>
-        <w:tab/>
-      </w:r>
-      <w:r>
-        <w:tab/>
-      </w:r>
-      <w:r>
-        <w:tab/>
-        <w:t xml:space="preserve">melody begins 112|31|2D7U1_|1), Come let us join our </w:t>
+        <w:t xml:space="preserve"> [by </w:t>
+      </w:r>
+      <w:proofErr w:type="spellStart"/>
+      <w:r>
+        <w:t>Holdroyd</w:t>
+      </w:r>
+      <w:proofErr w:type="spellEnd"/>
+      <w:r>
+        <w:t xml:space="preserve">], A, 332|13|423_|3 (tenor </w:t>
+      </w:r>
+    </w:p>
+    <w:p>
+      <w:r>
+        <w:tab/>
+      </w:r>
+      <w:r>
+        <w:tab/>
+      </w:r>
+      <w:r>
+        <w:tab/>
+        <w:t xml:space="preserve">melody begins 112|31|2D7U1_|1), Come let us join </w:t>
+      </w:r>
+      <w:proofErr w:type="gramStart"/>
+      <w:r>
+        <w:t>our</w:t>
+      </w:r>
+      <w:proofErr w:type="gramEnd"/>
+      <w:r>
+        <w:t xml:space="preserve"> </w:t>
       </w:r>
     </w:p>
     <w:p>
@@ -4373,7 +4948,13 @@
     <w:p/>
     <w:p>
       <w:r>
-        <w:t xml:space="preserve">552.  </w:t>
+        <w:t>5</w:t>
+      </w:r>
+      <w:r>
+        <w:t>6</w:t>
+      </w:r>
+      <w:r>
+        <w:t xml:space="preserve">2.  </w:t>
       </w:r>
       <w:r>
         <w:t xml:space="preserve">Warriner, Solomon.  </w:t>
@@ -4393,18 +4974,34 @@
         <w:t>tion of Sacred Music.</w:t>
       </w:r>
       <w:r>
-        <w:t xml:space="preserve">  Springfield, Mass.:  Warriner and Bontecou (printed at Boston by Manning and Loring), 1813.  159, [1] pp.; complete.</w:t>
-      </w:r>
-    </w:p>
-    <w:p>
-      <w:r>
-        <w:tab/>
-      </w:r>
-      <w:r>
-        <w:t xml:space="preserve">inscriptions: inside front cover, “Sarah Hookers – </w:t>
-      </w:r>
-      <w:r>
-        <w:t xml:space="preserve">”; </w:t>
+        <w:t xml:space="preserve">  Springfield, Mass.:  Warriner and </w:t>
+      </w:r>
+      <w:proofErr w:type="spellStart"/>
+      <w:r>
+        <w:t>Bontecou</w:t>
+      </w:r>
+      <w:proofErr w:type="spellEnd"/>
+      <w:r>
+        <w:t xml:space="preserve"> (printed at Boston by Manning and Loring), 1813.  159, [1] pp.; complete.</w:t>
+      </w:r>
+    </w:p>
+    <w:p>
+      <w:r>
+        <w:tab/>
+      </w:r>
+      <w:r>
+        <w:t xml:space="preserve">inscriptions: inside front cover, “Sarah Hookers </w:t>
+      </w:r>
+      <w:proofErr w:type="gramStart"/>
+      <w:r>
+        <w:t xml:space="preserve">– </w:t>
+      </w:r>
+      <w:r>
+        <w:t>”</w:t>
+      </w:r>
+      <w:proofErr w:type="gramEnd"/>
+      <w:r>
+        <w:t xml:space="preserve">; </w:t>
       </w:r>
       <w:r>
         <w:t>t. p., “Sally Hookers”</w:t>
@@ -4486,7 +5083,15 @@
     <w:p/>
     <w:p>
       <w:r>
-        <w:t xml:space="preserve">Watts, I[saac].  </w:t>
+        <w:t>Watts, I[</w:t>
+      </w:r>
+      <w:proofErr w:type="spellStart"/>
+      <w:r>
+        <w:t>saac</w:t>
+      </w:r>
+      <w:proofErr w:type="spellEnd"/>
+      <w:r>
+        <w:t xml:space="preserve">].  </w:t>
       </w:r>
       <w:r>
         <w:rPr>
@@ -4523,13 +5128,27 @@
     <w:p/>
     <w:p>
       <w:r>
-        <w:t xml:space="preserve">553.  </w:t>
+        <w:t>5</w:t>
+      </w:r>
+      <w:r>
+        <w:t>6</w:t>
+      </w:r>
+      <w:r>
+        <w:t xml:space="preserve">3.  </w:t>
       </w:r>
       <w:r>
         <w:t>Watt</w:t>
       </w:r>
       <w:r>
-        <w:t xml:space="preserve">s, I[saac].  </w:t>
+        <w:t>s, I[</w:t>
+      </w:r>
+      <w:proofErr w:type="spellStart"/>
+      <w:r>
+        <w:t>saac</w:t>
+      </w:r>
+      <w:proofErr w:type="spellEnd"/>
+      <w:r>
+        <w:t xml:space="preserve">].  </w:t>
       </w:r>
       <w:r>
         <w:rPr>
@@ -4651,7 +5270,15 @@
         <w:t>“</w:t>
       </w:r>
       <w:r>
-        <w:t>Geo H. Richardson. / Feb. 16[. or ,] 1906.</w:t>
+        <w:t xml:space="preserve">Geo H. Richardson. / Feb. 16[. </w:t>
+      </w:r>
+      <w:proofErr w:type="gramStart"/>
+      <w:r>
+        <w:t>or ,</w:t>
+      </w:r>
+      <w:proofErr w:type="gramEnd"/>
+      <w:r>
+        <w:t>] 1906.</w:t>
       </w:r>
       <w:r>
         <w:t>”</w:t>
@@ -4684,7 +5311,11 @@
         <w:t>“</w:t>
       </w:r>
       <w:r>
-        <w:t>Jacob Richardson. Jun</w:t>
+        <w:t xml:space="preserve">Jacob Richardson. </w:t>
+      </w:r>
+      <w:proofErr w:type="spellStart"/>
+      <w:r>
+        <w:t>Jun</w:t>
       </w:r>
       <w:r>
         <w:rPr>
@@ -4692,6 +5323,7 @@
         </w:rPr>
         <w:t>r</w:t>
       </w:r>
+      <w:proofErr w:type="spellEnd"/>
       <w:r>
         <w:t>. / February the 4 1786</w:t>
       </w:r>
@@ -4745,7 +5377,15 @@
         <w:tab/>
       </w:r>
       <w:r>
-        <w:t>solmization scale used: faw, sol, law,</w:t>
+        <w:t xml:space="preserve">solmization scale used: </w:t>
+      </w:r>
+      <w:proofErr w:type="spellStart"/>
+      <w:r>
+        <w:t>faw</w:t>
+      </w:r>
+      <w:proofErr w:type="spellEnd"/>
+      <w:r>
+        <w:t>, sol, law,</w:t>
       </w:r>
       <w:r>
         <w:t xml:space="preserve"> </w:t>
@@ -4780,7 +5420,15 @@
         <w:t>“</w:t>
       </w:r>
       <w:r>
-        <w:t xml:space="preserve">The Infant Saviour; a Sapphic Ode.  </w:t>
+        <w:t xml:space="preserve">The Infant </w:t>
+      </w:r>
+      <w:proofErr w:type="spellStart"/>
+      <w:r>
+        <w:t>Saviour</w:t>
+      </w:r>
+      <w:proofErr w:type="spellEnd"/>
+      <w:r>
+        <w:t xml:space="preserve">; a Sapphic Ode.  </w:t>
       </w:r>
     </w:p>
     <w:p>
@@ -4884,7 +5532,15 @@
         <w:t>“</w:t>
       </w:r>
       <w:r>
-        <w:t>Behold, array’d in Light</w:t>
+        <w:t xml:space="preserve">Behold, </w:t>
+      </w:r>
+      <w:proofErr w:type="spellStart"/>
+      <w:r>
+        <w:t>array’d</w:t>
+      </w:r>
+      <w:proofErr w:type="spellEnd"/>
+      <w:r>
+        <w:t xml:space="preserve"> in Light</w:t>
       </w:r>
       <w:r>
         <w:t>”</w:t>
@@ -5142,7 +5798,15 @@
         <w:t>Hopewel</w:t>
       </w:r>
       <w:r>
-        <w:t>l [by Seaver], Em, 5|5-7U3-1|D76|5-U1D7-6|5,</w:t>
+        <w:t xml:space="preserve">l [by </w:t>
+      </w:r>
+      <w:proofErr w:type="spellStart"/>
+      <w:r>
+        <w:t>Seaver</w:t>
+      </w:r>
+      <w:proofErr w:type="spellEnd"/>
+      <w:r>
+        <w:t>], Em, 5|5-7U3-1|D76|5-U1D7-6|5,</w:t>
       </w:r>
       <w:r>
         <w:t xml:space="preserve"> </w:t>
@@ -5160,7 +5824,23 @@
         <w:tab/>
       </w:r>
       <w:r>
-        <w:t>Come Lead me to Some Loafty [</w:t>
+        <w:t xml:space="preserve">Come </w:t>
+      </w:r>
+      <w:proofErr w:type="gramStart"/>
+      <w:r>
+        <w:t>Lead</w:t>
+      </w:r>
+      <w:proofErr w:type="gramEnd"/>
+      <w:r>
+        <w:t xml:space="preserve"> me to Some </w:t>
+      </w:r>
+      <w:proofErr w:type="spellStart"/>
+      <w:r>
+        <w:t>Loafty</w:t>
+      </w:r>
+      <w:proofErr w:type="spellEnd"/>
+      <w:r>
+        <w:t xml:space="preserve"> [</w:t>
       </w:r>
       <w:r>
         <w:rPr>
@@ -5643,8 +6323,13 @@
         <w:tab/>
       </w:r>
       <w:r>
-        <w:t>21D76|75; I am the Rose of Sharon &amp; the Lilly of the Vallies</w:t>
-      </w:r>
+        <w:t xml:space="preserve">21D76|75; I am the Rose of Sharon &amp; the Lilly of the </w:t>
+      </w:r>
+      <w:proofErr w:type="spellStart"/>
+      <w:r>
+        <w:t>Vallies</w:t>
+      </w:r>
+      <w:proofErr w:type="spellEnd"/>
     </w:p>
     <w:p>
       <w:r>
@@ -5724,7 +6409,15 @@
         <w:t>555|U1D7U12|3,</w:t>
       </w:r>
       <w:r>
-        <w:t xml:space="preserve"> Lord when thou did’st ascend on high </w:t>
+        <w:t xml:space="preserve"> Lord when thou </w:t>
+      </w:r>
+      <w:proofErr w:type="spellStart"/>
+      <w:r>
+        <w:t>did’st</w:t>
+      </w:r>
+      <w:proofErr w:type="spellEnd"/>
+      <w:r>
+        <w:t xml:space="preserve"> ascend on high </w:t>
       </w:r>
     </w:p>
     <w:p>
@@ -5781,8 +6474,13 @@
       <w:r>
         <w:tab/>
       </w:r>
-      <w:r>
-        <w:t>diff’ring nations Join</w:t>
+      <w:proofErr w:type="spellStart"/>
+      <w:r>
+        <w:t>diff’ring</w:t>
+      </w:r>
+      <w:proofErr w:type="spellEnd"/>
+      <w:r>
+        <w:t xml:space="preserve"> nations Join</w:t>
       </w:r>
     </w:p>
     <w:p>
@@ -5952,12 +6650,14 @@
       <w:r>
         <w:t xml:space="preserve">: </w:t>
       </w:r>
+      <w:proofErr w:type="spellStart"/>
       <w:r>
         <w:rPr>
           <w:smallCaps/>
         </w:rPr>
         <w:t>Kingbridge</w:t>
       </w:r>
+      <w:proofErr w:type="spellEnd"/>
       <w:r>
         <w:t>, melody, Am,</w:t>
       </w:r>
@@ -6162,7 +6862,15 @@
         <w:t xml:space="preserve"> [by Billings], G, 1212|345,</w:t>
       </w:r>
       <w:r>
-        <w:t xml:space="preserve"> Childrer [</w:t>
+        <w:t xml:space="preserve"> </w:t>
+      </w:r>
+      <w:proofErr w:type="spellStart"/>
+      <w:r>
+        <w:t>Childrer</w:t>
+      </w:r>
+      <w:proofErr w:type="spellEnd"/>
+      <w:r>
+        <w:t xml:space="preserve"> [</w:t>
       </w:r>
       <w:r>
         <w:rPr>
@@ -6242,7 +6950,15 @@
         <w:t>1|5-U1D7-6|5-45|1-2-34|5,</w:t>
       </w:r>
       <w:r>
-        <w:t xml:space="preserve"> Brig[ht] King of Glory dreadful </w:t>
+        <w:t xml:space="preserve"> Brig[</w:t>
+      </w:r>
+      <w:proofErr w:type="spellStart"/>
+      <w:r>
+        <w:t>ht</w:t>
+      </w:r>
+      <w:proofErr w:type="spellEnd"/>
+      <w:r>
+        <w:t xml:space="preserve">] King of Glory dreadful </w:t>
       </w:r>
     </w:p>
     <w:p>
@@ -6357,7 +7073,15 @@
         <w:tab/>
       </w:r>
       <w:r>
-        <w:t>When the fierce Noth [</w:t>
+        <w:t xml:space="preserve">When the fierce </w:t>
+      </w:r>
+      <w:proofErr w:type="spellStart"/>
+      <w:r>
+        <w:t>Noth</w:t>
+      </w:r>
+      <w:proofErr w:type="spellEnd"/>
+      <w:r>
+        <w:t xml:space="preserve"> [</w:t>
       </w:r>
       <w:r>
         <w:rPr>
@@ -6417,10 +7141,18 @@
         <w:t xml:space="preserve">How pleasant </w:t>
       </w:r>
       <w:r>
-        <w:t>[’]</w:t>
-      </w:r>
-      <w:r>
-        <w:t xml:space="preserve">tis </w:t>
+        <w:t>[</w:t>
+      </w:r>
+      <w:proofErr w:type="gramStart"/>
+      <w:r>
+        <w:t>’]</w:t>
+      </w:r>
+      <w:r>
+        <w:t>tis</w:t>
+      </w:r>
+      <w:proofErr w:type="gramEnd"/>
+      <w:r>
+        <w:t xml:space="preserve"> </w:t>
       </w:r>
     </w:p>
     <w:p>
@@ -6514,12 +7246,14 @@
       <w:r>
         <w:t xml:space="preserve">: </w:t>
       </w:r>
+      <w:proofErr w:type="spellStart"/>
       <w:r>
         <w:rPr>
           <w:smallCaps/>
         </w:rPr>
         <w:t>Sophronia</w:t>
       </w:r>
+      <w:proofErr w:type="spellEnd"/>
       <w:r>
         <w:t xml:space="preserve"> </w:t>
       </w:r>
@@ -6664,7 +7398,15 @@
         <w:t xml:space="preserve"> [by Billings], C, 1|13|43|2,</w:t>
       </w:r>
       <w:r>
-        <w:t xml:space="preserve"> How pleas’d and blest </w:t>
+        <w:t xml:space="preserve"> How </w:t>
+      </w:r>
+      <w:proofErr w:type="spellStart"/>
+      <w:r>
+        <w:t>pleas’d</w:t>
+      </w:r>
+      <w:proofErr w:type="spellEnd"/>
+      <w:r>
+        <w:t xml:space="preserve"> and blest </w:t>
       </w:r>
     </w:p>
     <w:p>
@@ -6826,12 +7568,14 @@
       <w:r>
         <w:t xml:space="preserve">: </w:t>
       </w:r>
+      <w:proofErr w:type="spellStart"/>
       <w:r>
         <w:rPr>
           <w:smallCaps/>
         </w:rPr>
         <w:t>Chocksett</w:t>
       </w:r>
+      <w:proofErr w:type="spellEnd"/>
       <w:r>
         <w:t xml:space="preserve"> [by Billings], G,</w:t>
       </w:r>
@@ -7084,10 +7828,18 @@
         <w:t>|5,</w:t>
       </w:r>
       <w:r>
-        <w:t xml:space="preserve"> O Pra</w:t>
-      </w:r>
-      <w:r>
-        <w:t>is[e] the Lord with one consent,</w:t>
+        <w:t xml:space="preserve"> O </w:t>
+      </w:r>
+      <w:proofErr w:type="spellStart"/>
+      <w:r>
+        <w:t>Pra</w:t>
+      </w:r>
+      <w:r>
+        <w:t>is</w:t>
+      </w:r>
+      <w:proofErr w:type="spellEnd"/>
+      <w:r>
+        <w:t>[e] the Lord with one consent,</w:t>
       </w:r>
       <w:r>
         <w:t xml:space="preserve"> </w:t>
@@ -7215,7 +7967,11 @@
         <w:t>Africa</w:t>
       </w:r>
       <w:r>
-        <w:t xml:space="preserve"> [by Billings], Eb, 1|3-4-5U1|D7-6-51|3-43|2, </w:t>
+        <w:t xml:space="preserve"> [by Billings], Eb, 1|3-4-5U1|D7-6-51|3-43|</w:t>
+      </w:r>
+      <w:proofErr w:type="gramStart"/>
+      <w:r>
+        <w:t xml:space="preserve">2, </w:t>
       </w:r>
       <w:r>
         <w:t xml:space="preserve"> </w:t>
@@ -7223,6 +7979,7 @@
       <w:r>
         <w:tab/>
       </w:r>
+      <w:proofErr w:type="gramEnd"/>
       <w:r>
         <w:tab/>
       </w:r>
@@ -7288,10 +8045,23 @@
       </w:r>
       <w:r>
         <w:tab/>
-        <w:t>[’</w:t>
-      </w:r>
-      <w:r>
-        <w:t>]Twas on that dark that doleful Night</w:t>
+        <w:t>[</w:t>
+      </w:r>
+      <w:proofErr w:type="gramStart"/>
+      <w:r>
+        <w:t>’</w:t>
+      </w:r>
+      <w:r>
+        <w:t>]</w:t>
+      </w:r>
+      <w:proofErr w:type="spellStart"/>
+      <w:r>
+        <w:t>Twas</w:t>
+      </w:r>
+      <w:proofErr w:type="spellEnd"/>
+      <w:proofErr w:type="gramEnd"/>
+      <w:r>
+        <w:t xml:space="preserve"> on that dark that doleful Night</w:t>
       </w:r>
     </w:p>
     <w:p>
@@ -7356,7 +8126,13 @@
     <w:p/>
     <w:p>
       <w:r>
-        <w:t xml:space="preserve">554.  </w:t>
+        <w:t>5</w:t>
+      </w:r>
+      <w:r>
+        <w:t>6</w:t>
+      </w:r>
+      <w:r>
+        <w:t xml:space="preserve">4.  </w:t>
       </w:r>
       <w:r>
         <w:t xml:space="preserve">Weaver, Samuel.  </w:t>
@@ -7492,7 +8268,23 @@
         <w:t>“</w:t>
       </w:r>
       <w:r>
-        <w:t xml:space="preserve">January 22 1815 being on sunday / There fell A prety </w:t>
+        <w:t xml:space="preserve">January 22 1815 being on </w:t>
+      </w:r>
+      <w:proofErr w:type="spellStart"/>
+      <w:r>
+        <w:t>sunday</w:t>
+      </w:r>
+      <w:proofErr w:type="spellEnd"/>
+      <w:r>
+        <w:t xml:space="preserve"> / There fell A </w:t>
+      </w:r>
+      <w:proofErr w:type="spellStart"/>
+      <w:r>
+        <w:t>prety</w:t>
+      </w:r>
+      <w:proofErr w:type="spellEnd"/>
+      <w:r>
+        <w:t xml:space="preserve"> </w:t>
       </w:r>
     </w:p>
     <w:p>
@@ -7512,7 +8304,15 @@
         <w:t>sic</w:t>
       </w:r>
       <w:r>
-        <w:t>] great snow / and the following week, was extreamly / [cold]</w:t>
+        <w:t xml:space="preserve">] great snow / and the following week, was </w:t>
+      </w:r>
+      <w:proofErr w:type="spellStart"/>
+      <w:r>
+        <w:t>extreamly</w:t>
+      </w:r>
+      <w:proofErr w:type="spellEnd"/>
+      <w:r>
+        <w:t xml:space="preserve"> / [cold]</w:t>
       </w:r>
       <w:r>
         <w:t xml:space="preserve">” </w:t>
@@ -7572,7 +8372,15 @@
         <w:t>Windsor</w:t>
       </w:r>
       <w:r>
-        <w:t xml:space="preserve"> [by Tye], </w:t>
+        <w:t xml:space="preserve"> [by </w:t>
+      </w:r>
+      <w:proofErr w:type="spellStart"/>
+      <w:r>
+        <w:t>Tye</w:t>
+      </w:r>
+      <w:proofErr w:type="spellEnd"/>
+      <w:r>
+        <w:t xml:space="preserve">], </w:t>
       </w:r>
       <w:r>
         <w:t>“</w:t>
@@ -7710,7 +8518,13 @@
     <w:p/>
     <w:p>
       <w:r>
-        <w:t xml:space="preserve">555.  </w:t>
+        <w:t>5</w:t>
+      </w:r>
+      <w:r>
+        <w:t>6</w:t>
+      </w:r>
+      <w:r>
+        <w:t xml:space="preserve">5.  </w:t>
       </w:r>
       <w:r>
         <w:t xml:space="preserve">West, Elisha.  </w:t>
@@ -7759,7 +8573,13 @@
     <w:p/>
     <w:p>
       <w:r>
-        <w:t xml:space="preserve">556.  </w:t>
+        <w:t>5</w:t>
+      </w:r>
+      <w:r>
+        <w:t>6</w:t>
+      </w:r>
+      <w:r>
+        <w:t xml:space="preserve">6.  </w:t>
       </w:r>
       <w:r>
         <w:t xml:space="preserve">West, Elisha.  </w:t>
@@ -7815,7 +8635,15 @@
         <w:t>Thomas, F,</w:t>
       </w:r>
       <w:r>
-        <w:t xml:space="preserve"> S[turtivant’s] / </w:t>
+        <w:t xml:space="preserve"> S[</w:t>
+      </w:r>
+      <w:proofErr w:type="spellStart"/>
+      <w:r>
+        <w:t>turtivant’s</w:t>
+      </w:r>
+      <w:proofErr w:type="spellEnd"/>
+      <w:r>
+        <w:t xml:space="preserve">] / </w:t>
       </w:r>
     </w:p>
     <w:p>
@@ -7856,7 +8684,14 @@
       </w:r>
       <w:r>
         <w:tab/>
-        <w:t xml:space="preserve">Sturtivant[s?] / </w:t>
+      </w:r>
+      <w:proofErr w:type="spellStart"/>
+      <w:r>
+        <w:t>Sturtivant</w:t>
+      </w:r>
+      <w:proofErr w:type="spellEnd"/>
+      <w:r>
+        <w:t xml:space="preserve">[s?] / </w:t>
       </w:r>
       <w:r>
         <w:rPr>
@@ -7865,7 +8700,11 @@
         <w:t>Book</w:t>
       </w:r>
       <w:r>
-        <w:t xml:space="preserve"> / Hartland Jan</w:t>
+        <w:t xml:space="preserve"> / Hartland </w:t>
+      </w:r>
+      <w:proofErr w:type="spellStart"/>
+      <w:r>
+        <w:t>Jan</w:t>
       </w:r>
       <w:r>
         <w:rPr>
@@ -7874,6 +8713,7 @@
         </w:rPr>
         <w:t>y</w:t>
       </w:r>
+      <w:proofErr w:type="spellEnd"/>
       <w:r>
         <w:t xml:space="preserve"> 14</w:t>
       </w:r>
@@ -7920,8 +8760,12 @@
       </w:r>
       <w:r>
         <w:tab/>
+      </w:r>
+      <w:proofErr w:type="spellStart"/>
+      <w:r>
         <w:t>Sturtivant</w:t>
       </w:r>
+      <w:proofErr w:type="spellEnd"/>
       <w:r>
         <w:t>”</w:t>
       </w:r>
@@ -7954,7 +8798,13 @@
     <w:p/>
     <w:p>
       <w:r>
-        <w:t xml:space="preserve">557.  </w:t>
+        <w:t>5</w:t>
+      </w:r>
+      <w:r>
+        <w:t>6</w:t>
+      </w:r>
+      <w:r>
+        <w:t xml:space="preserve">7.  </w:t>
       </w:r>
       <w:r>
         <w:t xml:space="preserve">Wetherell, John.  </w:t>
@@ -8365,7 +9215,13 @@
     <w:p/>
     <w:p>
       <w:r>
-        <w:t xml:space="preserve">558.  </w:t>
+        <w:t>5</w:t>
+      </w:r>
+      <w:r>
+        <w:t>6</w:t>
+      </w:r>
+      <w:r>
+        <w:t xml:space="preserve">8.  </w:t>
       </w:r>
       <w:r>
         <w:t xml:space="preserve">Willard, Samuel.  </w:t>
@@ -8455,7 +9311,13 @@
     <w:p/>
     <w:p>
       <w:r>
-        <w:t xml:space="preserve">559.  </w:t>
+        <w:t>5</w:t>
+      </w:r>
+      <w:r>
+        <w:t>6</w:t>
+      </w:r>
+      <w:r>
+        <w:t xml:space="preserve">9.  </w:t>
       </w:r>
       <w:r>
         <w:t xml:space="preserve">Willard, Samuel.  </w:t>
@@ -8477,7 +9339,15 @@
         <w:t>nd</w:t>
       </w:r>
       <w:r>
-        <w:t xml:space="preserve"> ed.  Greenfield, Mass.: Denio and Phelps, 1818.  179, [1] pp.; apparently complete.</w:t>
+        <w:t xml:space="preserve"> ed.  Greenfield, Mass.: </w:t>
+      </w:r>
+      <w:proofErr w:type="spellStart"/>
+      <w:r>
+        <w:t>Denio</w:t>
+      </w:r>
+      <w:proofErr w:type="spellEnd"/>
+      <w:r>
+        <w:t xml:space="preserve"> and Phelps, 1818.  179, [1] pp.; apparently complete.</w:t>
       </w:r>
     </w:p>
     <w:p>
@@ -8520,7 +9390,15 @@
     <w:p/>
     <w:p>
       <w:r>
-        <w:t xml:space="preserve">Williams, A[aron].  </w:t>
+        <w:t>Williams, A[</w:t>
+      </w:r>
+      <w:proofErr w:type="spellStart"/>
+      <w:r>
+        <w:t>aron</w:t>
+      </w:r>
+      <w:proofErr w:type="spellEnd"/>
+      <w:r>
+        <w:t xml:space="preserve">].  </w:t>
       </w:r>
       <w:r>
         <w:rPr>
@@ -8652,7 +9530,15 @@
     </w:p>
     <w:p>
       <w:r>
-        <w:t xml:space="preserve">Williams, A[aron].  </w:t>
+        <w:t>Williams, A[</w:t>
+      </w:r>
+      <w:proofErr w:type="spellStart"/>
+      <w:r>
+        <w:t>aron</w:t>
+      </w:r>
+      <w:proofErr w:type="spellEnd"/>
+      <w:r>
+        <w:t xml:space="preserve">].  </w:t>
       </w:r>
       <w:r>
         <w:rPr>
@@ -8801,7 +9687,15 @@
     </w:p>
     <w:p>
       <w:r>
-        <w:t xml:space="preserve">Williams, A[aron].  </w:t>
+        <w:t>Williams, A[</w:t>
+      </w:r>
+      <w:proofErr w:type="spellStart"/>
+      <w:r>
+        <w:t>aron</w:t>
+      </w:r>
+      <w:proofErr w:type="spellEnd"/>
+      <w:r>
+        <w:t xml:space="preserve">].  </w:t>
       </w:r>
       <w:r>
         <w:rPr>
@@ -8862,7 +9756,21 @@
         <w:rPr>
           <w:i/>
         </w:rPr>
-        <w:t xml:space="preserve">The Royal Melody Compleat: or The New Harmony of </w:t>
+        <w:t xml:space="preserve">The Royal Melody </w:t>
+      </w:r>
+      <w:proofErr w:type="spellStart"/>
+      <w:r>
+        <w:rPr>
+          <w:i/>
+        </w:rPr>
+        <w:t>Compleat</w:t>
+      </w:r>
+      <w:proofErr w:type="spellEnd"/>
+      <w:r>
+        <w:rPr>
+          <w:i/>
+        </w:rPr>
+        <w:t xml:space="preserve">: or The New Harmony of </w:t>
       </w:r>
     </w:p>
     <w:p>
@@ -8946,7 +9854,13 @@
     <w:p/>
     <w:p>
       <w:r>
-        <w:t xml:space="preserve">560.  </w:t>
+        <w:t>5</w:t>
+      </w:r>
+      <w:r>
+        <w:t>7</w:t>
+      </w:r>
+      <w:r>
+        <w:t xml:space="preserve">0.  </w:t>
       </w:r>
       <w:r>
         <w:t xml:space="preserve">Williams, Joseph.  </w:t>
@@ -9001,6 +9915,7 @@
       <w:r>
         <w:t>1806.     Price 6/</w:t>
       </w:r>
+      <w:proofErr w:type="gramStart"/>
       <w:r>
         <w:rPr>
           <w:vertAlign w:val="superscript"/>
@@ -9016,8 +9931,22 @@
       <w:r>
         <w:t>.</w:t>
       </w:r>
-      <w:r>
-        <w:t xml:space="preserve">  E. P.    Dau[c l a?],</w:t>
+      <w:proofErr w:type="gramEnd"/>
+      <w:r>
+        <w:t xml:space="preserve">  E. P.    </w:t>
+      </w:r>
+      <w:proofErr w:type="spellStart"/>
+      <w:proofErr w:type="gramStart"/>
+      <w:r>
+        <w:t>Dau</w:t>
+      </w:r>
+      <w:proofErr w:type="spellEnd"/>
+      <w:r>
+        <w:t>[</w:t>
+      </w:r>
+      <w:proofErr w:type="gramEnd"/>
+      <w:r>
+        <w:t>c l a?],</w:t>
       </w:r>
       <w:r>
         <w:t>”</w:t>
@@ -9054,9 +9983,24 @@
       <w:r>
         <w:t>“</w:t>
       </w:r>
-      <w:r>
-        <w:t>Elean[a?] / O[ri?]n</w:t>
-      </w:r>
+      <w:proofErr w:type="spellStart"/>
+      <w:r>
+        <w:t>Elean</w:t>
+      </w:r>
+      <w:proofErr w:type="spellEnd"/>
+      <w:r>
+        <w:t>[a?] / O[</w:t>
+      </w:r>
+      <w:proofErr w:type="spellStart"/>
+      <w:r>
+        <w:t>ri</w:t>
+      </w:r>
+      <w:proofErr w:type="spellEnd"/>
+      <w:proofErr w:type="gramStart"/>
+      <w:r>
+        <w:t>?]n</w:t>
+      </w:r>
+      <w:proofErr w:type="gramEnd"/>
       <w:r>
         <w:t>”</w:t>
       </w:r>
@@ -9108,8 +10052,13 @@
         <w:t>v</w:t>
       </w:r>
       <w:r>
-        <w:t>.  1806  29</w:t>
-      </w:r>
+        <w:t xml:space="preserve">.  </w:t>
+      </w:r>
+      <w:proofErr w:type="gramStart"/>
+      <w:r>
+        <w:t>1806  29</w:t>
+      </w:r>
+      <w:proofErr w:type="gramEnd"/>
       <w:r>
         <w:rPr>
           <w:vertAlign w:val="superscript"/>
@@ -9144,7 +10093,15 @@
         <w:tab/>
       </w:r>
       <w:r>
-        <w:t>was bought / And for it I a long</w:t>
+        <w:t xml:space="preserve">was bought / And for it I </w:t>
+      </w:r>
+      <w:proofErr w:type="gramStart"/>
+      <w:r>
+        <w:t>a</w:t>
+      </w:r>
+      <w:proofErr w:type="gramEnd"/>
+      <w:r>
+        <w:t xml:space="preserve"> long</w:t>
       </w:r>
       <w:r>
         <w:t xml:space="preserve"> </w:t>
@@ -9160,8 +10117,13 @@
       <w:r>
         <w:tab/>
       </w:r>
-      <w:r>
-        <w:t>Phiney [</w:t>
+      <w:proofErr w:type="spellStart"/>
+      <w:r>
+        <w:t>Phiney</w:t>
+      </w:r>
+      <w:proofErr w:type="spellEnd"/>
+      <w:r>
+        <w:t xml:space="preserve"> [</w:t>
       </w:r>
       <w:r>
         <w:rPr>
@@ -9181,6 +10143,7 @@
       <w:r>
         <w:t>“</w:t>
       </w:r>
+      <w:proofErr w:type="gramStart"/>
       <w:r>
         <w:t>De</w:t>
       </w:r>
@@ -9191,7 +10154,11 @@
         <w:t>c.</w:t>
       </w:r>
       <w:r>
-        <w:t>.  1. 1806</w:t>
+        <w:t>.</w:t>
+      </w:r>
+      <w:proofErr w:type="gramEnd"/>
+      <w:r>
+        <w:t xml:space="preserve">  1. 1806</w:t>
       </w:r>
       <w:r>
         <w:t>”</w:t>
@@ -9222,6 +10189,7 @@
       <w:r>
         <w:t>“</w:t>
       </w:r>
+      <w:proofErr w:type="spellStart"/>
       <w:r>
         <w:t>Jan</w:t>
       </w:r>
@@ -9231,6 +10199,7 @@
         </w:rPr>
         <w:t>y</w:t>
       </w:r>
+      <w:proofErr w:type="spellEnd"/>
       <w:r>
         <w:t>. 1807.</w:t>
       </w:r>
@@ -9353,7 +10322,15 @@
       </w:r>
       <w:r>
         <w:tab/>
-        <w:t>(presumably tenor),</w:t>
+        <w:t>(</w:t>
+      </w:r>
+      <w:proofErr w:type="gramStart"/>
+      <w:r>
+        <w:t>presumably</w:t>
+      </w:r>
+      <w:proofErr w:type="gramEnd"/>
+      <w:r>
+        <w:t xml:space="preserve"> tenor),</w:t>
       </w:r>
       <w:r>
         <w:t xml:space="preserve"> except where noted</w:t>
@@ -9373,14 +10350,54 @@
         <w:tab/>
         <w:t xml:space="preserve">p. 20: </w:t>
       </w:r>
+      <w:proofErr w:type="spellStart"/>
+      <w:proofErr w:type="gramStart"/>
       <w:r>
         <w:rPr>
           <w:smallCaps/>
         </w:rPr>
-        <w:t>Complai[t? l?]nt</w:t>
-      </w:r>
-      <w:r>
-        <w:t xml:space="preserve"> [by Coan], Em, 1|5555|U1D7|U1, But O, how oft</w:t>
+        <w:t>Complai</w:t>
+      </w:r>
+      <w:proofErr w:type="spellEnd"/>
+      <w:r>
+        <w:rPr>
+          <w:smallCaps/>
+        </w:rPr>
+        <w:t>[</w:t>
+      </w:r>
+      <w:proofErr w:type="gramEnd"/>
+      <w:r>
+        <w:rPr>
+          <w:smallCaps/>
+        </w:rPr>
+        <w:t>t? l</w:t>
+      </w:r>
+      <w:proofErr w:type="gramStart"/>
+      <w:r>
+        <w:rPr>
+          <w:smallCaps/>
+        </w:rPr>
+        <w:t>?]</w:t>
+      </w:r>
+      <w:proofErr w:type="spellStart"/>
+      <w:r>
+        <w:rPr>
+          <w:smallCaps/>
+        </w:rPr>
+        <w:t>nt</w:t>
+      </w:r>
+      <w:proofErr w:type="spellEnd"/>
+      <w:proofErr w:type="gramEnd"/>
+      <w:r>
+        <w:t xml:space="preserve"> [by </w:t>
+      </w:r>
+      <w:proofErr w:type="spellStart"/>
+      <w:r>
+        <w:t>Coan</w:t>
+      </w:r>
+      <w:proofErr w:type="spellEnd"/>
+      <w:r>
+        <w:t>], Em, 1|5555|U1D7|U1, But O, how oft</w:t>
       </w:r>
     </w:p>
     <w:p>
@@ -9570,8 +10587,16 @@
         <w:rPr>
           <w:smallCaps/>
         </w:rPr>
-        <w:t>Sum[m]ons</w:t>
-      </w:r>
+        <w:t>Sum[m]</w:t>
+      </w:r>
+      <w:proofErr w:type="spellStart"/>
+      <w:r>
+        <w:rPr>
+          <w:smallCaps/>
+        </w:rPr>
+        <w:t>ons</w:t>
+      </w:r>
+      <w:proofErr w:type="spellEnd"/>
       <w:r>
         <w:t xml:space="preserve"> [by Ellis], Am, </w:t>
       </w:r>
@@ -9673,9 +10698,11 @@
       <w:r>
         <w:tab/>
       </w:r>
+      <w:proofErr w:type="spellStart"/>
       <w:r>
         <w:t>v.x.</w:t>
       </w:r>
+      <w:proofErr w:type="spellEnd"/>
       <w:r>
         <w:t>”</w:t>
       </w:r>
@@ -9849,11 +10876,16 @@
       <w:r>
         <w:t>[</w:t>
       </w:r>
+      <w:proofErr w:type="gramStart"/>
       <w:r>
         <w:t>-</w:t>
       </w:r>
       <w:r>
-        <w:t xml:space="preserve">]D#7|U12|3-21|D#7, </w:t>
+        <w:t>]D</w:t>
+      </w:r>
+      <w:proofErr w:type="gramEnd"/>
+      <w:r>
+        <w:t xml:space="preserve">#7|U12|3-21|D#7, </w:t>
       </w:r>
     </w:p>
     <w:p>
@@ -9870,8 +10902,18 @@
         <w:t>“</w:t>
       </w:r>
       <w:r>
-        <w:t>P[r?]oa</w:t>
-      </w:r>
+        <w:t>P[r</w:t>
+      </w:r>
+      <w:proofErr w:type="gramStart"/>
+      <w:r>
+        <w:t>?]</w:t>
+      </w:r>
+      <w:proofErr w:type="spellStart"/>
+      <w:r>
+        <w:t>oa</w:t>
+      </w:r>
+      <w:proofErr w:type="spellEnd"/>
+      <w:proofErr w:type="gramEnd"/>
       <w:r>
         <w:t>”</w:t>
       </w:r>
@@ -9970,11 +11012,16 @@
         <w:t>”</w:t>
       </w:r>
       <w:r>
-        <w:t xml:space="preserve"> over middle voice, Em,  </w:t>
-      </w:r>
-      <w:r>
-        <w:tab/>
-      </w:r>
+        <w:t xml:space="preserve"> over middle voice, </w:t>
+      </w:r>
+      <w:proofErr w:type="gramStart"/>
+      <w:r>
+        <w:t xml:space="preserve">Em,  </w:t>
+      </w:r>
+      <w:r>
+        <w:tab/>
+      </w:r>
+      <w:proofErr w:type="gramEnd"/>
       <w:r>
         <w:tab/>
       </w:r>
@@ -10141,6 +11188,7 @@
       <w:r>
         <w:t>[</w:t>
       </w:r>
+      <w:proofErr w:type="gramStart"/>
       <w:r>
         <w:t>-</w:t>
       </w:r>
@@ -10148,7 +11196,11 @@
         <w:t>]</w:t>
       </w:r>
       <w:r>
-        <w:t>D7|U1</w:t>
+        <w:t>D</w:t>
+      </w:r>
+      <w:proofErr w:type="gramEnd"/>
+      <w:r>
+        <w:t>7|U1</w:t>
       </w:r>
     </w:p>
     <w:p>
@@ -10159,12 +11211,14 @@
         <w:tab/>
         <w:t xml:space="preserve">pp. 36-40: </w:t>
       </w:r>
+      <w:proofErr w:type="spellStart"/>
       <w:r>
         <w:rPr>
           <w:smallCaps/>
         </w:rPr>
         <w:t>Ascention</w:t>
       </w:r>
+      <w:proofErr w:type="spellEnd"/>
       <w:r>
         <w:tab/>
       </w:r>
@@ -10353,8 +11407,13 @@
       <w:r>
         <w:t>“</w:t>
       </w:r>
-      <w:r>
-        <w:t>Shrubsole,</w:t>
+      <w:proofErr w:type="spellStart"/>
+      <w:r>
+        <w:t>Shrubsole</w:t>
+      </w:r>
+      <w:proofErr w:type="spellEnd"/>
+      <w:r>
+        <w:t>,</w:t>
       </w:r>
       <w:r>
         <w:t>”</w:t>
@@ -10387,7 +11446,15 @@
         <w:t xml:space="preserve">]12, </w:t>
       </w:r>
       <w:r>
-        <w:t xml:space="preserve">All hail the pow’r </w:t>
+        <w:t xml:space="preserve">All hail the </w:t>
+      </w:r>
+      <w:proofErr w:type="spellStart"/>
+      <w:r>
+        <w:t>pow’r</w:t>
+      </w:r>
+      <w:proofErr w:type="spellEnd"/>
+      <w:r>
+        <w:t xml:space="preserve"> </w:t>
       </w:r>
     </w:p>
     <w:p>
@@ -10470,23 +11537,25 @@
           <w:color w:val="000000"/>
           <w:shd w:val="clear" w:color="auto" w:fill="FFFFFF"/>
         </w:rPr>
-        <w:t xml:space="preserve">Thomas Olivers by Meyer Lyon </w:t>
-      </w:r>
+        <w:t xml:space="preserve">Thomas </w:t>
+      </w:r>
+      <w:proofErr w:type="spellStart"/>
       <w:r>
         <w:rPr>
           <w:rFonts w:eastAsia="Times New Roman" w:cs="Times New Roman"/>
           <w:color w:val="000000"/>
           <w:shd w:val="clear" w:color="auto" w:fill="FFFFFF"/>
         </w:rPr>
-        <w:tab/>
-      </w:r>
+        <w:t>Olivers</w:t>
+      </w:r>
+      <w:proofErr w:type="spellEnd"/>
       <w:r>
         <w:rPr>
           <w:rFonts w:eastAsia="Times New Roman" w:cs="Times New Roman"/>
           <w:color w:val="000000"/>
           <w:shd w:val="clear" w:color="auto" w:fill="FFFFFF"/>
         </w:rPr>
-        <w:tab/>
+        <w:t xml:space="preserve"> by Meyer Lyon </w:t>
       </w:r>
       <w:r>
         <w:rPr>
@@ -10518,33 +11587,33 @@
           <w:color w:val="000000"/>
           <w:shd w:val="clear" w:color="auto" w:fill="FFFFFF"/>
         </w:rPr>
-        <w:t xml:space="preserve">(‘Leoni’) from the repertory of the synagogue at Duke’s Place, </w:t>
-      </w:r>
-    </w:p>
-    <w:p>
-      <w:pPr>
+        <w:tab/>
+      </w:r>
+      <w:r>
         <w:rPr>
           <w:rFonts w:eastAsia="Times New Roman" w:cs="Times New Roman"/>
           <w:color w:val="000000"/>
           <w:shd w:val="clear" w:color="auto" w:fill="FFFFFF"/>
         </w:rPr>
-      </w:pPr>
+        <w:tab/>
+      </w:r>
       <w:r>
         <w:rPr>
           <w:rFonts w:eastAsia="Times New Roman" w:cs="Times New Roman"/>
           <w:color w:val="000000"/>
           <w:shd w:val="clear" w:color="auto" w:fill="FFFFFF"/>
         </w:rPr>
-        <w:tab/>
-      </w:r>
-      <w:r>
+        <w:t xml:space="preserve">(‘Leoni’) from the repertory of the synagogue at Duke’s Place, </w:t>
+      </w:r>
+    </w:p>
+    <w:p>
+      <w:pPr>
         <w:rPr>
           <w:rFonts w:eastAsia="Times New Roman" w:cs="Times New Roman"/>
           <w:color w:val="000000"/>
           <w:shd w:val="clear" w:color="auto" w:fill="FFFFFF"/>
         </w:rPr>
-        <w:tab/>
-      </w:r>
+      </w:pPr>
       <w:r>
         <w:rPr>
           <w:rFonts w:eastAsia="Times New Roman" w:cs="Times New Roman"/>
@@ -10559,7 +11628,7 @@
           <w:color w:val="000000"/>
           <w:shd w:val="clear" w:color="auto" w:fill="FFFFFF"/>
         </w:rPr>
-        <w:t>Aldgate, London</w:t>
+        <w:tab/>
       </w:r>
       <w:r>
         <w:rPr>
@@ -10567,40 +11636,41 @@
           <w:color w:val="000000"/>
           <w:shd w:val="clear" w:color="auto" w:fill="FFFFFF"/>
         </w:rPr>
-        <w:t xml:space="preserve">…probably derived </w:t>
-      </w:r>
+        <w:tab/>
+      </w:r>
+      <w:proofErr w:type="spellStart"/>
       <w:r>
         <w:rPr>
           <w:rFonts w:eastAsia="Times New Roman" w:cs="Times New Roman"/>
           <w:color w:val="000000"/>
           <w:shd w:val="clear" w:color="auto" w:fill="FFFFFF"/>
         </w:rPr>
-        <w:t xml:space="preserve">from </w:t>
-      </w:r>
+        <w:t>Aldgate</w:t>
+      </w:r>
+      <w:proofErr w:type="spellEnd"/>
       <w:r>
         <w:rPr>
           <w:rFonts w:eastAsia="Times New Roman" w:cs="Times New Roman"/>
           <w:color w:val="000000"/>
           <w:shd w:val="clear" w:color="auto" w:fill="FFFFFF"/>
         </w:rPr>
-        <w:t xml:space="preserve">a German chorale </w:t>
-      </w:r>
-    </w:p>
-    <w:p>
-      <w:pPr>
+        <w:t>, London</w:t>
+      </w:r>
+      <w:r>
         <w:rPr>
           <w:rFonts w:eastAsia="Times New Roman" w:cs="Times New Roman"/>
           <w:color w:val="000000"/>
           <w:shd w:val="clear" w:color="auto" w:fill="FFFFFF"/>
         </w:rPr>
-      </w:pPr>
+        <w:t xml:space="preserve">…probably derived </w:t>
+      </w:r>
       <w:r>
         <w:rPr>
           <w:rFonts w:eastAsia="Times New Roman" w:cs="Times New Roman"/>
           <w:color w:val="000000"/>
           <w:shd w:val="clear" w:color="auto" w:fill="FFFFFF"/>
         </w:rPr>
-        <w:tab/>
+        <w:t xml:space="preserve">from </w:t>
       </w:r>
       <w:r>
         <w:rPr>
@@ -10608,24 +11678,24 @@
           <w:color w:val="000000"/>
           <w:shd w:val="clear" w:color="auto" w:fill="FFFFFF"/>
         </w:rPr>
-        <w:tab/>
-      </w:r>
-      <w:r>
+        <w:t xml:space="preserve">a German chorale </w:t>
+      </w:r>
+    </w:p>
+    <w:p>
+      <w:pPr>
         <w:rPr>
           <w:rFonts w:eastAsia="Times New Roman" w:cs="Times New Roman"/>
           <w:color w:val="000000"/>
           <w:shd w:val="clear" w:color="auto" w:fill="FFFFFF"/>
         </w:rPr>
-        <w:tab/>
-        <w:t>tune</w:t>
-      </w:r>
+      </w:pPr>
       <w:r>
         <w:rPr>
           <w:rFonts w:eastAsia="Times New Roman" w:cs="Times New Roman"/>
           <w:color w:val="000000"/>
           <w:shd w:val="clear" w:color="auto" w:fill="FFFFFF"/>
         </w:rPr>
-        <w:t>”</w:t>
+        <w:tab/>
       </w:r>
       <w:r>
         <w:rPr>
@@ -10633,16 +11703,7 @@
           <w:color w:val="000000"/>
           <w:shd w:val="clear" w:color="auto" w:fill="FFFFFF"/>
         </w:rPr>
-        <w:t xml:space="preserve"> (</w:t>
-      </w:r>
-      <w:r>
-        <w:rPr>
-          <w:rFonts w:eastAsia="Times New Roman" w:cs="Times New Roman"/>
-          <w:i/>
-          <w:color w:val="000000"/>
-          <w:shd w:val="clear" w:color="auto" w:fill="FFFFFF"/>
-        </w:rPr>
-        <w:t>HTI</w:t>
+        <w:tab/>
       </w:r>
       <w:r>
         <w:rPr>
@@ -10650,6 +11711,40 @@
           <w:color w:val="000000"/>
           <w:shd w:val="clear" w:color="auto" w:fill="FFFFFF"/>
         </w:rPr>
+        <w:tab/>
+        <w:t>tune</w:t>
+      </w:r>
+      <w:r>
+        <w:rPr>
+          <w:rFonts w:eastAsia="Times New Roman" w:cs="Times New Roman"/>
+          <w:color w:val="000000"/>
+          <w:shd w:val="clear" w:color="auto" w:fill="FFFFFF"/>
+        </w:rPr>
+        <w:t>”</w:t>
+      </w:r>
+      <w:r>
+        <w:rPr>
+          <w:rFonts w:eastAsia="Times New Roman" w:cs="Times New Roman"/>
+          <w:color w:val="000000"/>
+          <w:shd w:val="clear" w:color="auto" w:fill="FFFFFF"/>
+        </w:rPr>
+        <w:t xml:space="preserve"> (</w:t>
+      </w:r>
+      <w:r>
+        <w:rPr>
+          <w:rFonts w:eastAsia="Times New Roman" w:cs="Times New Roman"/>
+          <w:i/>
+          <w:color w:val="000000"/>
+          <w:shd w:val="clear" w:color="auto" w:fill="FFFFFF"/>
+        </w:rPr>
+        <w:t>HTI</w:t>
+      </w:r>
+      <w:r>
+        <w:rPr>
+          <w:rFonts w:eastAsia="Times New Roman" w:cs="Times New Roman"/>
+          <w:color w:val="000000"/>
+          <w:shd w:val="clear" w:color="auto" w:fill="FFFFFF"/>
+        </w:rPr>
         <w:t>)</w:t>
       </w:r>
     </w:p>
@@ -10661,12 +11756,14 @@
         <w:tab/>
         <w:t xml:space="preserve">p. 45: </w:t>
       </w:r>
+      <w:proofErr w:type="spellStart"/>
       <w:r>
         <w:rPr>
           <w:smallCaps/>
         </w:rPr>
         <w:t>Torringford</w:t>
       </w:r>
+      <w:proofErr w:type="spellEnd"/>
       <w:r>
         <w:t xml:space="preserve"> [by Newhall], 4 voices, </w:t>
       </w:r>
@@ -10896,6 +11993,7 @@
       <w:r>
         <w:t>[</w:t>
       </w:r>
+      <w:proofErr w:type="gramStart"/>
       <w:r>
         <w:t>-</w:t>
       </w:r>
@@ -10903,7 +12001,11 @@
         <w:t>]</w:t>
       </w:r>
       <w:r>
-        <w:t>D7|6</w:t>
+        <w:t>D</w:t>
+      </w:r>
+      <w:proofErr w:type="gramEnd"/>
+      <w:r>
+        <w:t>7|6</w:t>
       </w:r>
       <w:r>
         <w:t>,</w:t>
@@ -11062,8 +12164,13 @@
       <w:r>
         <w:t>“</w:t>
       </w:r>
-      <w:r>
-        <w:t>Tenour,</w:t>
+      <w:proofErr w:type="spellStart"/>
+      <w:r>
+        <w:t>Tenour</w:t>
+      </w:r>
+      <w:proofErr w:type="spellEnd"/>
+      <w:r>
+        <w:t>,</w:t>
       </w:r>
       <w:r>
         <w:t>”</w:t>
@@ -11361,7 +12468,15 @@
         <w:t>Delight</w:t>
       </w:r>
       <w:r>
-        <w:t xml:space="preserve"> [by Coan], </w:t>
+        <w:t xml:space="preserve"> [by </w:t>
+      </w:r>
+      <w:proofErr w:type="spellStart"/>
+      <w:r>
+        <w:t>Coan</w:t>
+      </w:r>
+      <w:proofErr w:type="spellEnd"/>
+      <w:r>
+        <w:t xml:space="preserve">], </w:t>
       </w:r>
       <w:r>
         <w:t>“</w:t>
@@ -11501,8 +12616,13 @@
       <w:r>
         <w:t xml:space="preserve">, </w:t>
       </w:r>
-      <w:r>
-        <w:t>Come ye that Love the Lord</w:t>
+      <w:proofErr w:type="gramStart"/>
+      <w:r>
+        <w:t>Come</w:t>
+      </w:r>
+      <w:proofErr w:type="gramEnd"/>
+      <w:r>
+        <w:t xml:space="preserve"> ye that Love the Lord</w:t>
       </w:r>
     </w:p>
     <w:p>
@@ -11528,6 +12648,7 @@
       <w:r>
         <w:t>[</w:t>
       </w:r>
+      <w:proofErr w:type="gramStart"/>
       <w:r>
         <w:t>-</w:t>
       </w:r>
@@ -11535,7 +12656,11 @@
         <w:t>]</w:t>
       </w:r>
       <w:r>
-        <w:t>U1D7</w:t>
+        <w:t>U</w:t>
+      </w:r>
+      <w:proofErr w:type="gramEnd"/>
+      <w:r>
+        <w:t>1D7</w:t>
       </w:r>
       <w:r>
         <w:t>[</w:t>
@@ -11578,8 +12703,13 @@
       <w:r>
         <w:tab/>
       </w:r>
-      <w:r>
-        <w:t>so the Savior cried</w:t>
+      <w:proofErr w:type="gramStart"/>
+      <w:r>
+        <w:t>so</w:t>
+      </w:r>
+      <w:proofErr w:type="gramEnd"/>
+      <w:r>
+        <w:t xml:space="preserve"> the Savior cried</w:t>
       </w:r>
     </w:p>
     <w:p>
@@ -11840,8 +12970,13 @@
       <w:r>
         <w:t xml:space="preserve">5, Great God, the heav’ns well </w:t>
       </w:r>
-      <w:r>
-        <w:t>order’d frame</w:t>
+      <w:proofErr w:type="spellStart"/>
+      <w:r>
+        <w:t>order’d</w:t>
+      </w:r>
+      <w:proofErr w:type="spellEnd"/>
+      <w:r>
+        <w:t xml:space="preserve"> frame</w:t>
       </w:r>
       <w:r>
         <w:tab/>
@@ -11947,8 +13082,13 @@
       <w:r>
         <w:tab/>
       </w:r>
-      <w:r>
-        <w:t>The’ternal [</w:t>
+      <w:proofErr w:type="spellStart"/>
+      <w:r>
+        <w:t>The’ternal</w:t>
+      </w:r>
+      <w:proofErr w:type="spellEnd"/>
+      <w:r>
+        <w:t xml:space="preserve"> [</w:t>
       </w:r>
       <w:r>
         <w:rPr>
@@ -12003,7 +13143,15 @@
         <w:t>Whitestown</w:t>
       </w:r>
       <w:r>
-        <w:t xml:space="preserve"> by Howd), Em, </w:t>
+        <w:t xml:space="preserve"> by </w:t>
+      </w:r>
+      <w:proofErr w:type="spellStart"/>
+      <w:r>
+        <w:t>Howd</w:t>
+      </w:r>
+      <w:proofErr w:type="spellEnd"/>
+      <w:r>
+        <w:t xml:space="preserve">), Em, </w:t>
       </w:r>
     </w:p>
     <w:p>
@@ -12086,7 +13234,15 @@
         <w:tab/>
       </w:r>
       <w:r>
-        <w:t xml:space="preserve">(alternate?) </w:t>
+        <w:t>(</w:t>
+      </w:r>
+      <w:proofErr w:type="gramStart"/>
+      <w:r>
+        <w:t>alternate</w:t>
+      </w:r>
+      <w:proofErr w:type="gramEnd"/>
+      <w:r>
+        <w:t xml:space="preserve">?) </w:t>
       </w:r>
       <w:r>
         <w:t xml:space="preserve">notes in tenor at 2 points </w:t>
@@ -12177,11 +13333,16 @@
         <w:tab/>
         <w:t xml:space="preserve">5-3-2-1D7|U1, </w:t>
       </w:r>
+      <w:proofErr w:type="gramStart"/>
       <w:r>
         <w:t>No</w:t>
       </w:r>
       <w:r>
-        <w:t>w in the heat of youthful blood</w:t>
+        <w:t>w</w:t>
+      </w:r>
+      <w:proofErr w:type="gramEnd"/>
+      <w:r>
+        <w:t xml:space="preserve"> in the heat of youthful blood</w:t>
       </w:r>
     </w:p>
     <w:p>
@@ -12272,7 +13433,15 @@
         <w:tab/>
       </w:r>
       <w:r>
-        <w:t>immense th’mazing [</w:t>
+        <w:t xml:space="preserve">immense </w:t>
+      </w:r>
+      <w:proofErr w:type="spellStart"/>
+      <w:r>
+        <w:t>th’mazing</w:t>
+      </w:r>
+      <w:proofErr w:type="spellEnd"/>
+      <w:r>
+        <w:t xml:space="preserve"> [</w:t>
       </w:r>
       <w:r>
         <w:rPr>
@@ -12376,7 +13545,15 @@
         <w:t>“</w:t>
       </w:r>
       <w:r>
-        <w:t>T. Olm[sted],</w:t>
+        <w:t>T. Olm[</w:t>
+      </w:r>
+      <w:proofErr w:type="spellStart"/>
+      <w:r>
+        <w:t>sted</w:t>
+      </w:r>
+      <w:proofErr w:type="spellEnd"/>
+      <w:r>
+        <w:t>],</w:t>
       </w:r>
       <w:r>
         <w:t>”</w:t>
@@ -12541,8 +13718,16 @@
         <w:rPr>
           <w:smallCaps/>
         </w:rPr>
-        <w:t>Mount Calvery</w:t>
-      </w:r>
+        <w:t xml:space="preserve">Mount </w:t>
+      </w:r>
+      <w:proofErr w:type="spellStart"/>
+      <w:r>
+        <w:rPr>
+          <w:smallCaps/>
+        </w:rPr>
+        <w:t>Calvery</w:t>
+      </w:r>
+      <w:proofErr w:type="spellEnd"/>
       <w:r>
         <w:t xml:space="preserve"> [by Jenks], Am, 12|33[-]2|1D#7|U1, </w:t>
       </w:r>
@@ -12659,7 +13844,15 @@
         <w:t xml:space="preserve">, </w:t>
       </w:r>
       <w:r>
-        <w:t xml:space="preserve">He fraim’d </w:t>
+        <w:t xml:space="preserve">He </w:t>
+      </w:r>
+      <w:proofErr w:type="spellStart"/>
+      <w:r>
+        <w:t>fraim’d</w:t>
+      </w:r>
+      <w:proofErr w:type="spellEnd"/>
+      <w:r>
+        <w:t xml:space="preserve"> </w:t>
       </w:r>
       <w:r>
         <w:t>[</w:t>
@@ -12729,8 +13922,13 @@
       <w:r>
         <w:t xml:space="preserve">, </w:t>
       </w:r>
-      <w:r>
-        <w:t xml:space="preserve">Jesus lover of </w:t>
+      <w:proofErr w:type="gramStart"/>
+      <w:r>
+        <w:t>Jesus</w:t>
+      </w:r>
+      <w:proofErr w:type="gramEnd"/>
+      <w:r>
+        <w:t xml:space="preserve"> lover of </w:t>
       </w:r>
     </w:p>
     <w:p>
@@ -12921,7 +14119,15 @@
         <w:t>sic</w:t>
       </w:r>
       <w:r>
-        <w:t xml:space="preserve">] [by Shumway?], C#m, </w:t>
+        <w:t xml:space="preserve">] [by Shumway?], </w:t>
+      </w:r>
+      <w:proofErr w:type="spellStart"/>
+      <w:r>
+        <w:t>C#m</w:t>
+      </w:r>
+      <w:proofErr w:type="spellEnd"/>
+      <w:r>
+        <w:t xml:space="preserve">, </w:t>
       </w:r>
       <w:r>
         <w:t>5|U1123|2-1D7-57</w:t>
@@ -13033,10 +14239,18 @@
         <w:t>5|75|43|1D7|7</w:t>
       </w:r>
       <w:r>
-        <w:t>, He call’</w:t>
-      </w:r>
-      <w:r>
-        <w:t xml:space="preserve">d for </w:t>
+        <w:t xml:space="preserve">, He </w:t>
+      </w:r>
+      <w:proofErr w:type="spellStart"/>
+      <w:r>
+        <w:t>call’</w:t>
+      </w:r>
+      <w:r>
+        <w:t>d</w:t>
+      </w:r>
+      <w:proofErr w:type="spellEnd"/>
+      <w:r>
+        <w:t xml:space="preserve"> for </w:t>
       </w:r>
     </w:p>
     <w:p>
@@ -13053,7 +14267,15 @@
         <w:t>darkness</w:t>
       </w:r>
       <w:r>
-        <w:t xml:space="preserve"> darkness came</w:t>
+        <w:t xml:space="preserve"> </w:t>
+      </w:r>
+      <w:proofErr w:type="spellStart"/>
+      <w:r>
+        <w:t>darkness</w:t>
+      </w:r>
+      <w:proofErr w:type="spellEnd"/>
+      <w:r>
+        <w:t xml:space="preserve"> came</w:t>
       </w:r>
       <w:r>
         <w:tab/>
@@ -13074,8 +14296,16 @@
         <w:rPr>
           <w:smallCaps/>
         </w:rPr>
-        <w:t>The Dieing</w:t>
-      </w:r>
+        <w:t xml:space="preserve">The </w:t>
+      </w:r>
+      <w:proofErr w:type="spellStart"/>
+      <w:r>
+        <w:rPr>
+          <w:smallCaps/>
+        </w:rPr>
+        <w:t>Dieing</w:t>
+      </w:r>
+      <w:proofErr w:type="spellEnd"/>
       <w:r>
         <w:t xml:space="preserve"> [</w:t>
       </w:r>
@@ -13153,7 +14383,15 @@
         <w:t>spark of he</w:t>
       </w:r>
       <w:r>
-        <w:t xml:space="preserve">[a]v’nly flame; dynamics </w:t>
+        <w:t>[a]</w:t>
+      </w:r>
+      <w:proofErr w:type="spellStart"/>
+      <w:r>
+        <w:t>v’nly</w:t>
+      </w:r>
+      <w:proofErr w:type="spellEnd"/>
+      <w:r>
+        <w:t xml:space="preserve"> flame; dynamics </w:t>
       </w:r>
       <w:r>
         <w:t xml:space="preserve">+ tempo </w:t>
@@ -13225,7 +14463,15 @@
         <w:t xml:space="preserve">middle voice, G, 5|U123(4-5-)6|5D7U1, </w:t>
       </w:r>
       <w:r>
-        <w:t xml:space="preserve">Come let us join our </w:t>
+        <w:t xml:space="preserve">Come let us join </w:t>
+      </w:r>
+      <w:proofErr w:type="gramStart"/>
+      <w:r>
+        <w:t>our</w:t>
+      </w:r>
+      <w:proofErr w:type="gramEnd"/>
+      <w:r>
+        <w:t xml:space="preserve"> </w:t>
       </w:r>
     </w:p>
     <w:p>
@@ -13668,12 +14914,14 @@
       <w:r>
         <w:tab/>
       </w:r>
+      <w:proofErr w:type="gramStart"/>
       <w:r>
         <w:rPr>
           <w:lang w:val="nl-NL"/>
         </w:rPr>
         <w:t>solo</w:t>
       </w:r>
+      <w:proofErr w:type="gramEnd"/>
       <w:r>
         <w:rPr>
           <w:lang w:val="nl-NL"/>
@@ -13798,7 +15046,21 @@
         <w:rPr>
           <w:lang w:val="nl-NL"/>
         </w:rPr>
-        <w:t xml:space="preserve">The Lord is ris’n </w:t>
+        <w:t xml:space="preserve">The Lord is </w:t>
+      </w:r>
+      <w:proofErr w:type="spellStart"/>
+      <w:r>
+        <w:rPr>
+          <w:lang w:val="nl-NL"/>
+        </w:rPr>
+        <w:t>ris’n</w:t>
+      </w:r>
+      <w:proofErr w:type="spellEnd"/>
+      <w:r>
+        <w:rPr>
+          <w:lang w:val="nl-NL"/>
+        </w:rPr>
+        <w:t xml:space="preserve"> </w:t>
       </w:r>
     </w:p>
     <w:p>
@@ -13825,12 +15087,14 @@
         </w:rPr>
         <w:tab/>
       </w:r>
+      <w:proofErr w:type="gramStart"/>
       <w:r>
         <w:rPr>
           <w:lang w:val="nl-NL"/>
         </w:rPr>
         <w:t>indeed</w:t>
       </w:r>
+      <w:proofErr w:type="gramEnd"/>
       <w:r>
         <w:rPr>
           <w:lang w:val="nl-NL"/>
@@ -14070,6 +15334,7 @@
       <w:r>
         <w:t>“</w:t>
       </w:r>
+      <w:proofErr w:type="spellStart"/>
       <w:r>
         <w:t>Jan</w:t>
       </w:r>
@@ -14079,6 +15344,7 @@
         </w:rPr>
         <w:t>y</w:t>
       </w:r>
+      <w:proofErr w:type="spellEnd"/>
       <w:r>
         <w:t>. 1807.</w:t>
       </w:r>
@@ -14227,8 +15493,13 @@
       <w:r>
         <w:t xml:space="preserve">Eb, </w:t>
       </w:r>
-      <w:r>
-        <w:t>te**&amp;</w:t>
+      <w:proofErr w:type="spellStart"/>
+      <w:r>
+        <w:t>te</w:t>
+      </w:r>
+      <w:proofErr w:type="spellEnd"/>
+      <w:r>
+        <w:t>**&amp;</w:t>
       </w:r>
       <w:r>
         <w:t xml:space="preserve"> 5|U1| tr</w:t>
@@ -14243,8 +15514,13 @@
         <w:t xml:space="preserve">D77, </w:t>
       </w:r>
       <w:r>
-        <w:t>Hark Hark</w:t>
-      </w:r>
+        <w:t xml:space="preserve">Hark </w:t>
+      </w:r>
+      <w:proofErr w:type="spellStart"/>
+      <w:r>
+        <w:t>Hark</w:t>
+      </w:r>
+      <w:proofErr w:type="spellEnd"/>
       <w:r>
         <w:t>.</w:t>
       </w:r>
@@ -14362,11 +15638,16 @@
         <w:t>”</w:t>
       </w:r>
       <w:r>
-        <w:t xml:space="preserve"> counter, tenor, bass,  </w:t>
-      </w:r>
-      <w:r>
-        <w:tab/>
-      </w:r>
+        <w:t xml:space="preserve"> counter, tenor, </w:t>
+      </w:r>
+      <w:proofErr w:type="gramStart"/>
+      <w:r>
+        <w:t xml:space="preserve">bass,  </w:t>
+      </w:r>
+      <w:r>
+        <w:tab/>
+      </w:r>
+      <w:proofErr w:type="gramEnd"/>
       <w:r>
         <w:tab/>
       </w:r>
@@ -14431,7 +15712,13 @@
     <w:p/>
     <w:p>
       <w:r>
-        <w:t xml:space="preserve">561.  </w:t>
+        <w:t>5</w:t>
+      </w:r>
+      <w:r>
+        <w:t>7</w:t>
+      </w:r>
+      <w:r>
+        <w:t xml:space="preserve">1.  </w:t>
       </w:r>
       <w:r>
         <w:t xml:space="preserve">Wood, Abraham.  </w:t>
@@ -14483,7 +15770,13 @@
     <w:p/>
     <w:p>
       <w:r>
-        <w:t xml:space="preserve">562.  </w:t>
+        <w:t>5</w:t>
+      </w:r>
+      <w:r>
+        <w:t>7</w:t>
+      </w:r>
+      <w:r>
+        <w:t xml:space="preserve">2.  </w:t>
       </w:r>
       <w:r>
         <w:t xml:space="preserve">Wood, Abraham.  </w:t>
@@ -14503,7 +15796,15 @@
         <w:t>General George Washington. Adapted to the 22d of February.</w:t>
       </w:r>
       <w:r>
-        <w:t xml:space="preserve">  Boston: Thomas and Andrews, 1800.  Complete (though no foretitle printed on front cover</w:t>
+        <w:t xml:space="preserve">  Boston: Thomas and Andrews, 1800.  Complete (though no </w:t>
+      </w:r>
+      <w:proofErr w:type="spellStart"/>
+      <w:r>
+        <w:t>foretitle</w:t>
+      </w:r>
+      <w:proofErr w:type="spellEnd"/>
+      <w:r>
+        <w:t xml:space="preserve"> printed on front cover</w:t>
       </w:r>
       <w:r>
         <w:t xml:space="preserve">; see </w:t>
@@ -14552,110 +15853,154 @@
           <w:b/>
           <w:bCs/>
         </w:rPr>
-        <w:t>Dated Pams.; Catalog Record #349470</w:t>
-      </w:r>
-    </w:p>
-    <w:p/>
-    <w:p>
-      <w:r>
-        <w:t xml:space="preserve">563.  </w:t>
-      </w:r>
-      <w:r>
-        <w:t xml:space="preserve">Wood, William.  </w:t>
-      </w:r>
-      <w:r>
-        <w:rPr>
-          <w:i/>
-          <w:iCs/>
-        </w:rPr>
-        <w:t>Harmonia Evangelica, a Collection of Sacred Music, from the most approved authors, in three numbers. No. 1.</w:t>
-      </w:r>
-      <w:r>
-        <w:t xml:space="preserve">  Exeter, N. H.: C. Norris and Company, [1810].  Complete.</w:t>
-      </w:r>
-    </w:p>
-    <w:p>
-      <w:r>
-        <w:tab/>
-        <w:t xml:space="preserve">no inscriptions </w:t>
-      </w:r>
-    </w:p>
-    <w:p>
-      <w:r>
-        <w:tab/>
-        <w:t xml:space="preserve">printed bookplate pasted inside front cover: </w:t>
-      </w:r>
-      <w:r>
-        <w:t>“</w:t>
-      </w:r>
-      <w:r>
-        <w:t>No. [</w:t>
-      </w:r>
-      <w:r>
-        <w:t>“</w:t>
-      </w:r>
-      <w:r>
-        <w:t>3549</w:t>
-      </w:r>
-      <w:r>
-        <w:t>”</w:t>
-      </w:r>
-      <w:r>
-        <w:t xml:space="preserve"> in MS.] Date </w:t>
-      </w:r>
-    </w:p>
-    <w:p>
-      <w:r>
-        <w:tab/>
-      </w:r>
-      <w:r>
-        <w:tab/>
-        <w:t xml:space="preserve">[stamped: </w:t>
-      </w:r>
-      <w:r>
-        <w:t>“</w:t>
-      </w:r>
-      <w:r>
-        <w:t>NOV 11 1918</w:t>
-      </w:r>
-      <w:r>
-        <w:t>”</w:t>
-      </w:r>
-      <w:r>
-        <w:t>] / LIBRARY OF / Frank J. Metcalf</w:t>
-      </w:r>
-      <w:r>
-        <w:t>”</w:t>
-      </w:r>
-    </w:p>
-    <w:p>
-      <w:r>
-        <w:tab/>
-        <w:t>no MS. music</w:t>
-      </w:r>
-    </w:p>
-    <w:p>
-      <w:pPr>
+        <w:t xml:space="preserve">Dated </w:t>
+      </w:r>
+      <w:proofErr w:type="spellStart"/>
+      <w:r>
         <w:rPr>
           <w:b/>
           <w:bCs/>
         </w:rPr>
-      </w:pPr>
-      <w:r>
-        <w:tab/>
-      </w:r>
+        <w:t>Pams</w:t>
+      </w:r>
+      <w:proofErr w:type="spellEnd"/>
       <w:r>
         <w:rPr>
           <w:b/>
           <w:bCs/>
         </w:rPr>
+        <w:t>.; Catalog Record #349470</w:t>
+      </w:r>
+    </w:p>
+    <w:p/>
+    <w:p>
+      <w:r>
+        <w:t>5</w:t>
+      </w:r>
+      <w:r>
+        <w:t>7</w:t>
+      </w:r>
+      <w:r>
+        <w:t xml:space="preserve">3.  </w:t>
+      </w:r>
+      <w:r>
+        <w:t xml:space="preserve">Wood, William.  </w:t>
+      </w:r>
+      <w:r>
+        <w:rPr>
+          <w:i/>
+          <w:iCs/>
+        </w:rPr>
+        <w:t xml:space="preserve">Harmonia </w:t>
+      </w:r>
+      <w:proofErr w:type="spellStart"/>
+      <w:r>
+        <w:rPr>
+          <w:i/>
+          <w:iCs/>
+        </w:rPr>
+        <w:t>Evangelica</w:t>
+      </w:r>
+      <w:proofErr w:type="spellEnd"/>
+      <w:r>
+        <w:rPr>
+          <w:i/>
+          <w:iCs/>
+        </w:rPr>
+        <w:t>, a Collection of Sacred Music, from the most approved authors, in three numbers. No. 1.</w:t>
+      </w:r>
+      <w:r>
+        <w:t xml:space="preserve">  Exeter, N. H.: C. Norris and Company, [1810].  Complete.</w:t>
+      </w:r>
+    </w:p>
+    <w:p>
+      <w:r>
+        <w:tab/>
+        <w:t xml:space="preserve">no inscriptions </w:t>
+      </w:r>
+    </w:p>
+    <w:p>
+      <w:r>
+        <w:tab/>
+        <w:t xml:space="preserve">printed bookplate pasted inside front cover: </w:t>
+      </w:r>
+      <w:r>
+        <w:t>“</w:t>
+      </w:r>
+      <w:r>
+        <w:t>No. [</w:t>
+      </w:r>
+      <w:r>
+        <w:t>“</w:t>
+      </w:r>
+      <w:r>
+        <w:t>3549</w:t>
+      </w:r>
+      <w:r>
+        <w:t>”</w:t>
+      </w:r>
+      <w:r>
+        <w:t xml:space="preserve"> in MS.] Date </w:t>
+      </w:r>
+    </w:p>
+    <w:p>
+      <w:r>
+        <w:tab/>
+      </w:r>
+      <w:r>
+        <w:tab/>
+        <w:t xml:space="preserve">[stamped: </w:t>
+      </w:r>
+      <w:r>
+        <w:t>“</w:t>
+      </w:r>
+      <w:r>
+        <w:t>NOV 11 1918</w:t>
+      </w:r>
+      <w:r>
+        <w:t>”</w:t>
+      </w:r>
+      <w:r>
+        <w:t>] / LIBRARY OF / Frank J. Metcalf</w:t>
+      </w:r>
+      <w:r>
+        <w:t>”</w:t>
+      </w:r>
+    </w:p>
+    <w:p>
+      <w:r>
+        <w:tab/>
+        <w:t>no MS. music</w:t>
+      </w:r>
+    </w:p>
+    <w:p>
+      <w:pPr>
+        <w:rPr>
+          <w:b/>
+          <w:bCs/>
+        </w:rPr>
+      </w:pPr>
+      <w:r>
+        <w:tab/>
+      </w:r>
+      <w:r>
+        <w:rPr>
+          <w:b/>
+          <w:bCs/>
+        </w:rPr>
         <w:t>DB Ob107; Catalog Record #420313</w:t>
       </w:r>
     </w:p>
     <w:p/>
     <w:p>
       <w:r>
-        <w:t xml:space="preserve">564.  </w:t>
+        <w:t>5</w:t>
+      </w:r>
+      <w:r>
+        <w:t>7</w:t>
+      </w:r>
+      <w:r>
+        <w:t xml:space="preserve">4.  </w:t>
       </w:r>
       <w:r>
         <w:t>Woodruff</w:t>
@@ -14687,7 +16032,15 @@
         <w:t>verso</w:t>
       </w:r>
       <w:r>
-        <w:t xml:space="preserve">, “Chauncey Linsley’s Book / Wrote August </w:t>
+        <w:t xml:space="preserve">, “Chauncey </w:t>
+      </w:r>
+      <w:proofErr w:type="spellStart"/>
+      <w:r>
+        <w:t>Linsley’s</w:t>
+      </w:r>
+      <w:proofErr w:type="spellEnd"/>
+      <w:r>
+        <w:t xml:space="preserve"> Book / Wrote August </w:t>
       </w:r>
     </w:p>
     <w:p>
@@ -14745,7 +16098,13 @@
     <w:p/>
     <w:p>
       <w:r>
-        <w:t xml:space="preserve">565.  </w:t>
+        <w:t>5</w:t>
+      </w:r>
+      <w:r>
+        <w:t>7</w:t>
+      </w:r>
+      <w:r>
+        <w:t xml:space="preserve">5.  </w:t>
       </w:r>
       <w:r>
         <w:t xml:space="preserve">Woodward, Charles.  </w:t>
@@ -14865,7 +16224,15 @@
       </w:r>
       <w:r>
         <w:tab/>
-        <w:t>Harriet Brown Hur Book / D K / W B</w:t>
+        <w:t xml:space="preserve">Harriet Brown </w:t>
+      </w:r>
+      <w:proofErr w:type="spellStart"/>
+      <w:r>
+        <w:t>Hur</w:t>
+      </w:r>
+      <w:proofErr w:type="spellEnd"/>
+      <w:r>
+        <w:t xml:space="preserve"> Book / D K / W B</w:t>
       </w:r>
       <w:r>
         <w:t>”</w:t>
@@ -14898,7 +16265,13 @@
     <w:p/>
     <w:p>
       <w:r>
-        <w:t xml:space="preserve">566.  </w:t>
+        <w:t>5</w:t>
+      </w:r>
+      <w:r>
+        <w:t>7</w:t>
+      </w:r>
+      <w:r>
+        <w:t xml:space="preserve">6.  </w:t>
       </w:r>
       <w:r>
         <w:t xml:space="preserve">Woodward, Charles.  </w:t>
@@ -15052,7 +16425,13 @@
     <w:p/>
     <w:p>
       <w:r>
-        <w:t xml:space="preserve">567.  </w:t>
+        <w:t>5</w:t>
+      </w:r>
+      <w:r>
+        <w:t>7</w:t>
+      </w:r>
+      <w:r>
+        <w:t xml:space="preserve">7.  </w:t>
       </w:r>
       <w:r>
         <w:t xml:space="preserve">Woodward, Charles.  </w:t>
@@ -15105,7 +16484,13 @@
     <w:p>
       <w:r>
         <w:lastRenderedPageBreak/>
-        <w:t xml:space="preserve">568.  </w:t>
+        <w:t>5</w:t>
+      </w:r>
+      <w:r>
+        <w:t>7</w:t>
+      </w:r>
+      <w:r>
+        <w:t xml:space="preserve">8.  </w:t>
       </w:r>
       <w:r>
         <w:t xml:space="preserve">Woodward, Charles.  </w:t>
@@ -15157,31 +16542,55 @@
         <w:rPr>
           <w:lang w:val="fi-FI"/>
         </w:rPr>
-        <w:t>. Baileys”; t. p., “Ellen Bailey”</w:t>
-      </w:r>
-    </w:p>
-    <w:p>
+        <w:t xml:space="preserve">. </w:t>
+      </w:r>
+      <w:proofErr w:type="spellStart"/>
       <w:r>
         <w:rPr>
           <w:lang w:val="fi-FI"/>
         </w:rPr>
+        <w:t>Baileys</w:t>
+      </w:r>
+      <w:proofErr w:type="spellEnd"/>
+      <w:r>
+        <w:rPr>
+          <w:lang w:val="fi-FI"/>
+        </w:rPr>
+        <w:t>”; t. p., “Ellen Bailey”</w:t>
+      </w:r>
+    </w:p>
+    <w:p>
+      <w:r>
+        <w:rPr>
+          <w:lang w:val="fi-FI"/>
+        </w:rPr>
         <w:tab/>
       </w:r>
       <w:r>
         <w:t>printed bookplate reading “</w:t>
       </w:r>
+      <w:proofErr w:type="spellStart"/>
       <w:r>
         <w:rPr>
           <w:i/>
           <w:iCs/>
           <w:smallCaps/>
         </w:rPr>
-        <w:t>ellen m. bailey</w:t>
-      </w:r>
+        <w:t>ellen</w:t>
+      </w:r>
+      <w:proofErr w:type="spellEnd"/>
       <w:r>
         <w:rPr>
           <w:i/>
           <w:iCs/>
+          <w:smallCaps/>
+        </w:rPr>
+        <w:t xml:space="preserve"> m. bailey</w:t>
+      </w:r>
+      <w:r>
+        <w:rPr>
+          <w:i/>
+          <w:iCs/>
         </w:rPr>
         <w:t>.</w:t>
       </w:r>
@@ -15201,16 +16610,32 @@
         <w:t>Woodward’s 4-shape notation laid out on p. 8</w:t>
       </w:r>
       <w:r>
-        <w:t xml:space="preserve"> (faw = oval; sol = oval w/ </w:t>
-      </w:r>
-    </w:p>
-    <w:p>
-      <w:r>
-        <w:tab/>
-      </w:r>
-      <w:r>
-        <w:tab/>
-        <w:t>perpendicular line; law = half moon; mi = star)</w:t>
+        <w:t xml:space="preserve"> (</w:t>
+      </w:r>
+      <w:proofErr w:type="spellStart"/>
+      <w:r>
+        <w:t>faw</w:t>
+      </w:r>
+      <w:proofErr w:type="spellEnd"/>
+      <w:r>
+        <w:t xml:space="preserve"> = oval; sol = oval w/ </w:t>
+      </w:r>
+    </w:p>
+    <w:p>
+      <w:r>
+        <w:tab/>
+      </w:r>
+      <w:r>
+        <w:tab/>
+        <w:t xml:space="preserve">perpendicular line; law = </w:t>
+      </w:r>
+      <w:proofErr w:type="spellStart"/>
+      <w:r>
+        <w:t>half moon</w:t>
+      </w:r>
+      <w:proofErr w:type="spellEnd"/>
+      <w:r>
+        <w:t>; mi = star)</w:t>
       </w:r>
     </w:p>
     <w:p>
@@ -15234,7 +16659,13 @@
     <w:p/>
     <w:p>
       <w:r>
-        <w:t xml:space="preserve">569.  </w:t>
+        <w:t>5</w:t>
+      </w:r>
+      <w:r>
+        <w:t>7</w:t>
+      </w:r>
+      <w:r>
+        <w:t xml:space="preserve">9.  </w:t>
       </w:r>
       <w:r>
         <w:t xml:space="preserve">Woodward, Charles, and John Aitken.  </w:t>
@@ -15263,7 +16694,15 @@
         <w:t>recto</w:t>
       </w:r>
       <w:r>
-        <w:t>, “John Heins   December 21</w:t>
+        <w:t xml:space="preserve">, “John </w:t>
+      </w:r>
+      <w:proofErr w:type="spellStart"/>
+      <w:r>
+        <w:t>Heins</w:t>
+      </w:r>
+      <w:proofErr w:type="spellEnd"/>
+      <w:r>
+        <w:t xml:space="preserve">   December 21</w:t>
       </w:r>
       <w:r>
         <w:rPr>
@@ -15282,7 +16721,15 @@
       </w:r>
       <w:r>
         <w:tab/>
-        <w:t>$1..00”</w:t>
+        <w:t>$</w:t>
+      </w:r>
+      <w:proofErr w:type="gramStart"/>
+      <w:r>
+        <w:t>1..</w:t>
+      </w:r>
+      <w:proofErr w:type="gramEnd"/>
+      <w:r>
+        <w:t>00”</w:t>
       </w:r>
     </w:p>
     <w:p>
@@ -15375,11 +16822,22 @@
     </w:p>
     <w:p/>
     <w:p>
-      <w:r>
-        <w:t xml:space="preserve">570.  </w:t>
-      </w:r>
-      <w:r>
-        <w:t xml:space="preserve">[Worcester, Samuel].  </w:t>
+      <w:proofErr w:type="gramStart"/>
+      <w:r>
+        <w:t>5</w:t>
+      </w:r>
+      <w:r>
+        <w:t>8</w:t>
+      </w:r>
+      <w:r>
+        <w:t xml:space="preserve">0.  </w:t>
+      </w:r>
+      <w:r>
+        <w:t>[</w:t>
+      </w:r>
+      <w:proofErr w:type="gramEnd"/>
+      <w:r>
+        <w:t xml:space="preserve">Worcester, Samuel].  </w:t>
       </w:r>
       <w:r>
         <w:rPr>
@@ -15418,14 +16876,27 @@
         <w:tab/>
       </w:r>
       <w:r>
-        <w:t>inscriptions: inside front cover, “S. J. Cook’s / [Auction ?]. / Nov 10</w:t>
-      </w:r>
-      <w:r>
-        <w:t xml:space="preserve"> ’85,”  </w:t>
-      </w:r>
-      <w:r>
-        <w:tab/>
-      </w:r>
+        <w:t>inscriptions: inside front cover, “S. J. Cook’s / [</w:t>
+      </w:r>
+      <w:proofErr w:type="gramStart"/>
+      <w:r>
+        <w:t>Auction ?</w:t>
+      </w:r>
+      <w:proofErr w:type="gramEnd"/>
+      <w:r>
+        <w:t>]. / Nov 10</w:t>
+      </w:r>
+      <w:r>
+        <w:t xml:space="preserve"> ’85</w:t>
+      </w:r>
+      <w:proofErr w:type="gramStart"/>
+      <w:r>
+        <w:t xml:space="preserve">,”  </w:t>
+      </w:r>
+      <w:r>
+        <w:tab/>
+      </w:r>
+      <w:proofErr w:type="gramEnd"/>
       <w:r>
         <w:tab/>
       </w:r>
@@ -15436,16 +16907,29 @@
         <w:t>“</w:t>
       </w:r>
       <w:r>
-        <w:t xml:space="preserve">[Z ?]ephaniah [H ?] </w:t>
+        <w:t>[Z ?]</w:t>
+      </w:r>
+      <w:proofErr w:type="spellStart"/>
+      <w:r>
+        <w:t>ephaniah</w:t>
+      </w:r>
+      <w:proofErr w:type="spellEnd"/>
+      <w:r>
+        <w:t xml:space="preserve"> [H ?] </w:t>
       </w:r>
       <w:r>
         <w:t>[</w:t>
       </w:r>
+      <w:proofErr w:type="gramStart"/>
       <w:r>
         <w:t>O</w:t>
       </w:r>
       <w:r>
-        <w:t>rdway ?] [different ink</w:t>
+        <w:t>rdway ?</w:t>
+      </w:r>
+      <w:proofErr w:type="gramEnd"/>
+      <w:r>
+        <w:t>] [different ink</w:t>
       </w:r>
       <w:r>
         <w:t>:] is / Age</w:t>
@@ -15475,16 +16959,31 @@
         <w:t>David Ordway’s</w:t>
       </w:r>
       <w:r>
-        <w:t xml:space="preserve"> / Property   Zepaniah H </w:t>
-      </w:r>
-    </w:p>
-    <w:p>
-      <w:r>
-        <w:tab/>
-      </w:r>
-      <w:r>
-        <w:tab/>
-        <w:t>Ordways / 1815”</w:t>
+        <w:t xml:space="preserve"> / Property   </w:t>
+      </w:r>
+      <w:proofErr w:type="spellStart"/>
+      <w:r>
+        <w:t>Zepaniah</w:t>
+      </w:r>
+      <w:proofErr w:type="spellEnd"/>
+      <w:r>
+        <w:t xml:space="preserve"> H </w:t>
+      </w:r>
+    </w:p>
+    <w:p>
+      <w:r>
+        <w:tab/>
+      </w:r>
+      <w:r>
+        <w:tab/>
+      </w:r>
+      <w:proofErr w:type="spellStart"/>
+      <w:r>
+        <w:t>Ordways</w:t>
+      </w:r>
+      <w:proofErr w:type="spellEnd"/>
+      <w:r>
+        <w:t xml:space="preserve"> / 1815”</w:t>
       </w:r>
     </w:p>
     <w:p>
@@ -15527,11 +17026,22 @@
     </w:p>
     <w:p/>
     <w:p>
-      <w:r>
-        <w:t xml:space="preserve">571.  </w:t>
-      </w:r>
-      <w:r>
-        <w:t>[Worcester, Samuel]</w:t>
+      <w:proofErr w:type="gramStart"/>
+      <w:r>
+        <w:t>5</w:t>
+      </w:r>
+      <w:r>
+        <w:t>8</w:t>
+      </w:r>
+      <w:r>
+        <w:t xml:space="preserve">1.  </w:t>
+      </w:r>
+      <w:r>
+        <w:t>[</w:t>
+      </w:r>
+      <w:proofErr w:type="gramEnd"/>
+      <w:r>
+        <w:t>Worcester, Samuel]</w:t>
       </w:r>
       <w:r>
         <w:t>.</w:t>
@@ -15660,7 +17170,13 @@
     </w:p>
     <w:p>
       <w:r>
-        <w:t xml:space="preserve">572.  </w:t>
+        <w:t>5</w:t>
+      </w:r>
+      <w:r>
+        <w:t>8</w:t>
+      </w:r>
+      <w:r>
+        <w:t xml:space="preserve">2.  </w:t>
       </w:r>
       <w:r>
         <w:rPr>
@@ -15723,7 +17239,11 @@
         <w:t>t</w:t>
       </w:r>
       <w:r>
-        <w:t xml:space="preserve"> Feb</w:t>
+        <w:t xml:space="preserve"> </w:t>
+      </w:r>
+      <w:proofErr w:type="spellStart"/>
+      <w:r>
+        <w:t>Feb</w:t>
       </w:r>
       <w:r>
         <w:rPr>
@@ -15732,6 +17252,7 @@
         </w:rPr>
         <w:t>r</w:t>
       </w:r>
+      <w:proofErr w:type="spellEnd"/>
       <w:r>
         <w:t xml:space="preserve"> 10</w:t>
       </w:r>
@@ -15766,18 +17287,34 @@
         <w:t xml:space="preserve">, “[rubbed out] [&amp;?]. </w:t>
       </w:r>
       <w:r>
-        <w:t xml:space="preserve">Eliot Ma[s?]on. </w:t>
-      </w:r>
-    </w:p>
-    <w:p>
-      <w:r>
-        <w:tab/>
-      </w:r>
-      <w:r>
-        <w:tab/>
-      </w:r>
-      <w:r>
-        <w:t xml:space="preserve">/ SinginG. </w:t>
+        <w:t>Eliot Ma[s</w:t>
+      </w:r>
+      <w:proofErr w:type="gramStart"/>
+      <w:r>
+        <w:t>?]on</w:t>
+      </w:r>
+      <w:proofErr w:type="gramEnd"/>
+      <w:r>
+        <w:t xml:space="preserve">. </w:t>
+      </w:r>
+    </w:p>
+    <w:p>
+      <w:r>
+        <w:tab/>
+      </w:r>
+      <w:r>
+        <w:tab/>
+      </w:r>
+      <w:r>
+        <w:t xml:space="preserve">/ </w:t>
+      </w:r>
+      <w:proofErr w:type="spellStart"/>
+      <w:r>
+        <w:t>SinginG</w:t>
+      </w:r>
+      <w:proofErr w:type="spellEnd"/>
+      <w:r>
+        <w:t xml:space="preserve">. </w:t>
       </w:r>
       <w:r>
         <w:t xml:space="preserve">  </w:t>
@@ -15827,7 +17364,13 @@
     <w:p/>
     <w:p>
       <w:r>
-        <w:t xml:space="preserve">573.  </w:t>
+        <w:t>5</w:t>
+      </w:r>
+      <w:r>
+        <w:t>8</w:t>
+      </w:r>
+      <w:r>
+        <w:t xml:space="preserve">3.  </w:t>
       </w:r>
       <w:r>
         <w:rPr>
@@ -15890,16 +17433,32 @@
       </w:r>
       <w:r>
         <w:tab/>
-        <w:t xml:space="preserve">/ fore this, it had been engraved. / Christopher Columbus Baldwin” </w:t>
-      </w:r>
-    </w:p>
-    <w:p>
-      <w:r>
-        <w:tab/>
-      </w:r>
-      <w:r>
-        <w:tab/>
-        <w:t>(record set straight by later librarians, in pencil)</w:t>
+        <w:t xml:space="preserve">/ </w:t>
+      </w:r>
+      <w:proofErr w:type="gramStart"/>
+      <w:r>
+        <w:t>fore</w:t>
+      </w:r>
+      <w:proofErr w:type="gramEnd"/>
+      <w:r>
+        <w:t xml:space="preserve"> this, it had been engraved. / Christopher Columbus Baldwin” </w:t>
+      </w:r>
+    </w:p>
+    <w:p>
+      <w:r>
+        <w:tab/>
+      </w:r>
+      <w:r>
+        <w:tab/>
+        <w:t>(</w:t>
+      </w:r>
+      <w:proofErr w:type="gramStart"/>
+      <w:r>
+        <w:t>record</w:t>
+      </w:r>
+      <w:proofErr w:type="gramEnd"/>
+      <w:r>
+        <w:t xml:space="preserve"> set straight by later librarians, in pencil)</w:t>
       </w:r>
     </w:p>
     <w:p>
@@ -15960,7 +17519,15 @@
         <w:tab/>
       </w:r>
       <w:r>
-        <w:t>(beneath 13 stars) is “UNION”</w:t>
+        <w:t>(</w:t>
+      </w:r>
+      <w:proofErr w:type="gramStart"/>
+      <w:r>
+        <w:t>beneath</w:t>
+      </w:r>
+      <w:proofErr w:type="gramEnd"/>
+      <w:r>
+        <w:t xml:space="preserve"> 13 stars) is “UNION”</w:t>
       </w:r>
     </w:p>
     <w:p>
@@ -15988,7 +17555,13 @@
     </w:p>
     <w:p>
       <w:r>
-        <w:t xml:space="preserve">574.  </w:t>
+        <w:t>5</w:t>
+      </w:r>
+      <w:r>
+        <w:t>8</w:t>
+      </w:r>
+      <w:r>
+        <w:t xml:space="preserve">4.  </w:t>
       </w:r>
       <w:r>
         <w:rPr>
@@ -16080,7 +17653,13 @@
     <w:p/>
     <w:p>
       <w:r>
-        <w:t xml:space="preserve">575.  </w:t>
+        <w:t>5</w:t>
+      </w:r>
+      <w:r>
+        <w:t>8</w:t>
+      </w:r>
+      <w:r>
+        <w:t xml:space="preserve">5.  </w:t>
       </w:r>
       <w:r>
         <w:rPr>
@@ -16150,7 +17729,15 @@
         <w:t>Part Third</w:t>
       </w:r>
       <w:r>
-        <w:t>).  Entire vol. lacks covers.</w:t>
+        <w:t xml:space="preserve">).  Entire vol. lacks </w:t>
+      </w:r>
+      <w:proofErr w:type="gramStart"/>
+      <w:r>
+        <w:t>covers</w:t>
+      </w:r>
+      <w:proofErr w:type="gramEnd"/>
+      <w:r>
+        <w:t>.</w:t>
       </w:r>
     </w:p>
     <w:p>
@@ -16180,7 +17767,13 @@
     <w:p/>
     <w:p>
       <w:r>
-        <w:t xml:space="preserve">576.  </w:t>
+        <w:t>5</w:t>
+      </w:r>
+      <w:r>
+        <w:t>8</w:t>
+      </w:r>
+      <w:r>
+        <w:t xml:space="preserve">6.  </w:t>
       </w:r>
       <w:r>
         <w:rPr>
@@ -16229,7 +17822,13 @@
     <w:p/>
     <w:p>
       <w:r>
-        <w:t xml:space="preserve">577.  </w:t>
+        <w:t>5</w:t>
+      </w:r>
+      <w:r>
+        <w:t>8</w:t>
+      </w:r>
+      <w:r>
+        <w:t xml:space="preserve">7.  </w:t>
       </w:r>
       <w:r>
         <w:rPr>
@@ -16279,7 +17878,13 @@
     <w:p/>
     <w:p>
       <w:r>
-        <w:t xml:space="preserve">578.  </w:t>
+        <w:t>5</w:t>
+      </w:r>
+      <w:r>
+        <w:t>8</w:t>
+      </w:r>
+      <w:r>
+        <w:t xml:space="preserve">8.  </w:t>
       </w:r>
       <w:r>
         <w:rPr>
@@ -16335,7 +17940,13 @@
     <w:p/>
     <w:p>
       <w:r>
-        <w:t xml:space="preserve">579.  </w:t>
+        <w:t>5</w:t>
+      </w:r>
+      <w:r>
+        <w:t>8</w:t>
+      </w:r>
+      <w:r>
+        <w:t xml:space="preserve">9.  </w:t>
       </w:r>
       <w:r>
         <w:t xml:space="preserve">Wyeth, John.  </w:t>
@@ -16348,7 +17959,15 @@
         <w:t>Wyeth’s Repository of Sacred Music</w:t>
       </w:r>
       <w:r>
-        <w:t>.  Harrisburgh, Pa.: John Wyeth, 1810.  Complete.</w:t>
+        <w:t xml:space="preserve">.  </w:t>
+      </w:r>
+      <w:proofErr w:type="spellStart"/>
+      <w:r>
+        <w:t>Harrisburgh</w:t>
+      </w:r>
+      <w:proofErr w:type="spellEnd"/>
+      <w:r>
+        <w:t>, Pa.: John Wyeth, 1810.  Complete.</w:t>
       </w:r>
     </w:p>
     <w:p>
@@ -16386,7 +18005,13 @@
     <w:p/>
     <w:p>
       <w:r>
-        <w:t xml:space="preserve">580.  </w:t>
+        <w:t>5</w:t>
+      </w:r>
+      <w:r>
+        <w:t>9</w:t>
+      </w:r>
+      <w:r>
+        <w:t xml:space="preserve">0.  </w:t>
       </w:r>
       <w:r>
         <w:t xml:space="preserve">Wyeth, John.  </w:t>
@@ -16408,7 +18033,15 @@
         <w:t>nd</w:t>
       </w:r>
       <w:r>
-        <w:t xml:space="preserve"> ed.  Harrisburgh, Pa.: John Wyeth, 1811.  </w:t>
+        <w:t xml:space="preserve"> ed.  </w:t>
+      </w:r>
+      <w:proofErr w:type="spellStart"/>
+      <w:r>
+        <w:t>Harrisburgh</w:t>
+      </w:r>
+      <w:proofErr w:type="spellEnd"/>
+      <w:r>
+        <w:t xml:space="preserve">, Pa.: John Wyeth, 1811.  </w:t>
       </w:r>
       <w:r>
         <w:t>120 pp.; c</w:t>
@@ -16450,7 +18083,13 @@
     <w:p/>
     <w:p>
       <w:r>
-        <w:t xml:space="preserve">581.  </w:t>
+        <w:t>5</w:t>
+      </w:r>
+      <w:r>
+        <w:t>9</w:t>
+      </w:r>
+      <w:r>
+        <w:t xml:space="preserve">1.  </w:t>
       </w:r>
       <w:r>
         <w:t xml:space="preserve">Wyeth, John.  </w:t>
@@ -16472,7 +18111,15 @@
         <w:t>rd</w:t>
       </w:r>
       <w:r>
-        <w:t xml:space="preserve"> ed.  Harrisburgh, Pa.: John Wyeth, 1814.  </w:t>
+        <w:t xml:space="preserve"> ed.  </w:t>
+      </w:r>
+      <w:proofErr w:type="spellStart"/>
+      <w:r>
+        <w:t>Harrisburgh</w:t>
+      </w:r>
+      <w:proofErr w:type="spellEnd"/>
+      <w:r>
+        <w:t xml:space="preserve">, Pa.: John Wyeth, 1814.  </w:t>
       </w:r>
       <w:r>
         <w:t>120 pp.; c</w:t>
@@ -16543,7 +18190,13 @@
     <w:p/>
     <w:p>
       <w:r>
-        <w:t xml:space="preserve">582.  </w:t>
+        <w:t>5</w:t>
+      </w:r>
+      <w:r>
+        <w:t>9</w:t>
+      </w:r>
+      <w:r>
+        <w:t xml:space="preserve">2.  </w:t>
       </w:r>
       <w:r>
         <w:t xml:space="preserve">Wyeth, John.  </w:t>
@@ -16565,7 +18218,15 @@
         <w:t>th</w:t>
       </w:r>
       <w:r>
-        <w:t xml:space="preserve"> ed.  Harrisburgh, Pa.: John Wyeth, 1816.  </w:t>
+        <w:t xml:space="preserve"> ed.  </w:t>
+      </w:r>
+      <w:proofErr w:type="spellStart"/>
+      <w:r>
+        <w:t>Harrisburgh</w:t>
+      </w:r>
+      <w:proofErr w:type="spellEnd"/>
+      <w:r>
+        <w:t xml:space="preserve">, Pa.: John Wyeth, 1816.  </w:t>
       </w:r>
       <w:r>
         <w:t>132 pp.; c</w:t>
@@ -16646,7 +18307,13 @@
     <w:p/>
     <w:p>
       <w:r>
-        <w:t xml:space="preserve">583.  </w:t>
+        <w:t>5</w:t>
+      </w:r>
+      <w:r>
+        <w:t>9</w:t>
+      </w:r>
+      <w:r>
+        <w:t xml:space="preserve">3.  </w:t>
       </w:r>
       <w:r>
         <w:t xml:space="preserve">Wyeth, John.  </w:t>
@@ -16668,7 +18335,15 @@
         <w:t>th</w:t>
       </w:r>
       <w:r>
-        <w:t xml:space="preserve"> ed.  Harrisburgh, Pa.: John Wyeth, 1818.  </w:t>
+        <w:t xml:space="preserve"> ed.  </w:t>
+      </w:r>
+      <w:proofErr w:type="spellStart"/>
+      <w:r>
+        <w:t>Harrisburgh</w:t>
+      </w:r>
+      <w:proofErr w:type="spellEnd"/>
+      <w:r>
+        <w:t xml:space="preserve">, Pa.: John Wyeth, 1818.  </w:t>
       </w:r>
       <w:r>
         <w:t>Lacks pp. 41-44, 121-122, all after 130.</w:t>
@@ -16704,7 +18379,13 @@
     <w:p>
       <w:r>
         <w:lastRenderedPageBreak/>
-        <w:t xml:space="preserve">584.  </w:t>
+        <w:t>5</w:t>
+      </w:r>
+      <w:r>
+        <w:t>9</w:t>
+      </w:r>
+      <w:r>
+        <w:t xml:space="preserve">4.  </w:t>
       </w:r>
       <w:r>
         <w:t xml:space="preserve">Wyeth, John.  </w:t>
@@ -16726,10 +18407,26 @@
         <w:t>th</w:t>
       </w:r>
       <w:r>
-        <w:t xml:space="preserve"> ed.  Harrisburgh, Pa.: John Wyeth, 18</w:t>
-      </w:r>
-      <w:r>
-        <w:t>20.  Leaves bearing pp. [1-2] + [5]-6 torn, with loss of text; otherwise complete</w:t>
+        <w:t xml:space="preserve"> ed.  </w:t>
+      </w:r>
+      <w:proofErr w:type="spellStart"/>
+      <w:r>
+        <w:t>Harrisburgh</w:t>
+      </w:r>
+      <w:proofErr w:type="spellEnd"/>
+      <w:r>
+        <w:t>, Pa.: John Wyeth, 18</w:t>
+      </w:r>
+      <w:r>
+        <w:t xml:space="preserve">20.  Leaves bearing pp. [1-2] + [5]-6 torn, with loss of text; </w:t>
+      </w:r>
+      <w:proofErr w:type="gramStart"/>
+      <w:r>
+        <w:t>otherwise</w:t>
+      </w:r>
+      <w:proofErr w:type="gramEnd"/>
+      <w:r>
+        <w:t xml:space="preserve"> complete</w:t>
       </w:r>
       <w:r>
         <w:t xml:space="preserve"> at 131, [1] pp.</w:t>
@@ -16738,7 +18435,20 @@
     <w:p>
       <w:r>
         <w:tab/>
-        <w:t>inscription: inside back cover, “William P[h?]ilips”</w:t>
+        <w:t>inscription: inside back cover, “William P[h</w:t>
+      </w:r>
+      <w:proofErr w:type="gramStart"/>
+      <w:r>
+        <w:t>?]</w:t>
+      </w:r>
+      <w:proofErr w:type="spellStart"/>
+      <w:r>
+        <w:t>ilips</w:t>
+      </w:r>
+      <w:proofErr w:type="spellEnd"/>
+      <w:proofErr w:type="gramEnd"/>
+      <w:r>
+        <w:t>”</w:t>
       </w:r>
     </w:p>
     <w:p>
@@ -16768,7 +18478,13 @@
     <w:p/>
     <w:p>
       <w:r>
-        <w:t xml:space="preserve">585.  </w:t>
+        <w:t>5</w:t>
+      </w:r>
+      <w:r>
+        <w:t>9</w:t>
+      </w:r>
+      <w:r>
+        <w:t xml:space="preserve">5.  </w:t>
       </w:r>
       <w:r>
         <w:t xml:space="preserve">Wyeth, John.  </w:t>
@@ -16781,7 +18497,15 @@
         <w:t>Wyeth’s Repository of Sacred Music. Part Second.</w:t>
       </w:r>
       <w:r>
-        <w:t xml:space="preserve">  Harrisburgh, Pa.: John Wyeth, 1813.  </w:t>
+        <w:t xml:space="preserve">  </w:t>
+      </w:r>
+      <w:proofErr w:type="spellStart"/>
+      <w:r>
+        <w:t>Harrisburgh</w:t>
+      </w:r>
+      <w:proofErr w:type="spellEnd"/>
+      <w:r>
+        <w:t xml:space="preserve">, Pa.: John Wyeth, 1813.  </w:t>
       </w:r>
       <w:r>
         <w:t>132 pp.; c</w:t>
@@ -16809,7 +18533,15 @@
         <w:t>“</w:t>
       </w:r>
       <w:r>
-        <w:t>David Allebach,</w:t>
+        <w:t xml:space="preserve">David </w:t>
+      </w:r>
+      <w:proofErr w:type="spellStart"/>
+      <w:r>
+        <w:t>Allebach</w:t>
+      </w:r>
+      <w:proofErr w:type="spellEnd"/>
+      <w:r>
+        <w:t>,</w:t>
       </w:r>
       <w:r>
         <w:t>”</w:t>
@@ -16956,12 +18688,14 @@
       <w:r>
         <w:t xml:space="preserve"> </w:t>
       </w:r>
+      <w:proofErr w:type="spellStart"/>
       <w:r>
         <w:rPr>
           <w:smallCaps/>
         </w:rPr>
         <w:t>Salum</w:t>
       </w:r>
+      <w:proofErr w:type="spellEnd"/>
       <w:r>
         <w:t xml:space="preserve"> [</w:t>
       </w:r>
@@ -17011,7 +18745,13 @@
     <w:p/>
     <w:p>
       <w:r>
-        <w:t xml:space="preserve">586.  </w:t>
+        <w:t>5</w:t>
+      </w:r>
+      <w:r>
+        <w:t>9</w:t>
+      </w:r>
+      <w:r>
+        <w:t xml:space="preserve">6.  </w:t>
       </w:r>
       <w:r>
         <w:t xml:space="preserve">Wyeth, John.  </w:t>
@@ -17033,7 +18773,15 @@
         <w:t>nd</w:t>
       </w:r>
       <w:r>
-        <w:t xml:space="preserve"> ed.  Harrisburgh, Pa.: John Wyeth, 1820.  </w:t>
+        <w:t xml:space="preserve"> ed.  </w:t>
+      </w:r>
+      <w:proofErr w:type="spellStart"/>
+      <w:r>
+        <w:t>Harrisburgh</w:t>
+      </w:r>
+      <w:proofErr w:type="spellEnd"/>
+      <w:r>
+        <w:t xml:space="preserve">, Pa.: John Wyeth, 1820.  </w:t>
       </w:r>
       <w:r>
         <w:t>132 pp.; c</w:t>
@@ -17086,7 +18834,13 @@
     <w:p/>
     <w:p>
       <w:r>
-        <w:t xml:space="preserve">587.  </w:t>
+        <w:t>5</w:t>
+      </w:r>
+      <w:r>
+        <w:t>9</w:t>
+      </w:r>
+      <w:r>
+        <w:t xml:space="preserve">7.  </w:t>
       </w:r>
       <w:r>
         <w:rPr>
@@ -17130,7 +18884,15 @@
       </w:r>
       <w:r>
         <w:tab/>
-        <w:t xml:space="preserve">t. p., “Emily S. W[arren?]” (pencil), </w:t>
+        <w:t>t. p., “Emily S. W[</w:t>
+      </w:r>
+      <w:proofErr w:type="spellStart"/>
+      <w:r>
+        <w:t>arren</w:t>
+      </w:r>
+      <w:proofErr w:type="spellEnd"/>
+      <w:r>
+        <w:t xml:space="preserve">?]” (pencil), </w:t>
       </w:r>
       <w:r>
         <w:t>“</w:t>
@@ -17241,7 +19003,7 @@
 </file>
 
 <file path=word/numbering.xml><?xml version="1.0" encoding="utf-8"?>
-<w:numbering xmlns:wpc="http://schemas.microsoft.com/office/word/2010/wordprocessingCanvas" xmlns:cx="http://schemas.microsoft.com/office/drawing/2014/chartex" xmlns:cx1="http://schemas.microsoft.com/office/drawing/2015/9/8/chartex" xmlns:mc="http://schemas.openxmlformats.org/markup-compatibility/2006" xmlns:o="urn:schemas-microsoft-com:office:office" xmlns:r="http://schemas.openxmlformats.org/officeDocument/2006/relationships" xmlns:m="http://schemas.openxmlformats.org/officeDocument/2006/math" xmlns:v="urn:schemas-microsoft-com:vml" xmlns:wp14="http://schemas.microsoft.com/office/word/2010/wordprocessingDrawing" xmlns:wp="http://schemas.openxmlformats.org/drawingml/2006/wordprocessingDrawing" xmlns:w10="urn:schemas-microsoft-com:office:word" xmlns:w="http://schemas.openxmlformats.org/wordprocessingml/2006/main" xmlns:w14="http://schemas.microsoft.com/office/word/2010/wordml" xmlns:w15="http://schemas.microsoft.com/office/word/2012/wordml" xmlns:w16se="http://schemas.microsoft.com/office/word/2015/wordml/symex" xmlns:wpg="http://schemas.microsoft.com/office/word/2010/wordprocessingGroup" xmlns:wpi="http://schemas.microsoft.com/office/word/2010/wordprocessingInk" xmlns:wne="http://schemas.microsoft.com/office/word/2006/wordml" xmlns:wps="http://schemas.microsoft.com/office/word/2010/wordprocessingShape" mc:Ignorable="w14 w15 w16se wp14">
+<w:numbering xmlns:wpc="http://schemas.microsoft.com/office/word/2010/wordprocessingCanvas" xmlns:cx="http://schemas.microsoft.com/office/drawing/2014/chartex" xmlns:cx1="http://schemas.microsoft.com/office/drawing/2015/9/8/chartex" xmlns:cx2="http://schemas.microsoft.com/office/drawing/2015/10/21/chartex" xmlns:cx3="http://schemas.microsoft.com/office/drawing/2016/5/9/chartex" xmlns:cx4="http://schemas.microsoft.com/office/drawing/2016/5/10/chartex" xmlns:cx5="http://schemas.microsoft.com/office/drawing/2016/5/11/chartex" xmlns:cx6="http://schemas.microsoft.com/office/drawing/2016/5/12/chartex" xmlns:cx7="http://schemas.microsoft.com/office/drawing/2016/5/13/chartex" xmlns:cx8="http://schemas.microsoft.com/office/drawing/2016/5/14/chartex" xmlns:mc="http://schemas.openxmlformats.org/markup-compatibility/2006" xmlns:aink="http://schemas.microsoft.com/office/drawing/2016/ink" xmlns:am3d="http://schemas.microsoft.com/office/drawing/2017/model3d" xmlns:o="urn:schemas-microsoft-com:office:office" xmlns:r="http://schemas.openxmlformats.org/officeDocument/2006/relationships" xmlns:m="http://schemas.openxmlformats.org/officeDocument/2006/math" xmlns:v="urn:schemas-microsoft-com:vml" xmlns:wp14="http://schemas.microsoft.com/office/word/2010/wordprocessingDrawing" xmlns:wp="http://schemas.openxmlformats.org/drawingml/2006/wordprocessingDrawing" xmlns:w10="urn:schemas-microsoft-com:office:word" xmlns:w="http://schemas.openxmlformats.org/wordprocessingml/2006/main" xmlns:w14="http://schemas.microsoft.com/office/word/2010/wordml" xmlns:w15="http://schemas.microsoft.com/office/word/2012/wordml" xmlns:w16cex="http://schemas.microsoft.com/office/word/2018/wordml/cex" xmlns:w16cid="http://schemas.microsoft.com/office/word/2016/wordml/cid" xmlns:w16="http://schemas.microsoft.com/office/word/2018/wordml" xmlns:w16sdtdh="http://schemas.microsoft.com/office/word/2020/wordml/sdtdatahash" xmlns:w16se="http://schemas.microsoft.com/office/word/2015/wordml/symex" xmlns:wpg="http://schemas.microsoft.com/office/word/2010/wordprocessingGroup" xmlns:wpi="http://schemas.microsoft.com/office/word/2010/wordprocessingInk" xmlns:wne="http://schemas.microsoft.com/office/word/2006/wordml" xmlns:wps="http://schemas.microsoft.com/office/word/2010/wordprocessingShape" mc:Ignorable="w14 w15 w16se w16cid w16 w16cex w16sdtdh wp14">
   <w:abstractNum w:abstractNumId="0" w15:restartNumberingAfterBreak="0">
     <w:nsid w:val="001D1716"/>
     <w:multiLevelType w:val="hybridMultilevel"/>
@@ -18446,7 +20208,7 @@
 </file>
 
 <file path=word/styles.xml><?xml version="1.0" encoding="utf-8"?>
-<w:styles xmlns:mc="http://schemas.openxmlformats.org/markup-compatibility/2006" xmlns:r="http://schemas.openxmlformats.org/officeDocument/2006/relationships" xmlns:w="http://schemas.openxmlformats.org/wordprocessingml/2006/main" xmlns:w14="http://schemas.microsoft.com/office/word/2010/wordml" xmlns:w15="http://schemas.microsoft.com/office/word/2012/wordml" xmlns:w16se="http://schemas.microsoft.com/office/word/2015/wordml/symex" mc:Ignorable="w14 w15 w16se">
+<w:styles xmlns:mc="http://schemas.openxmlformats.org/markup-compatibility/2006" xmlns:r="http://schemas.openxmlformats.org/officeDocument/2006/relationships" xmlns:w="http://schemas.openxmlformats.org/wordprocessingml/2006/main" xmlns:w14="http://schemas.microsoft.com/office/word/2010/wordml" xmlns:w15="http://schemas.microsoft.com/office/word/2012/wordml" xmlns:w16cex="http://schemas.microsoft.com/office/word/2018/wordml/cex" xmlns:w16cid="http://schemas.microsoft.com/office/word/2016/wordml/cid" xmlns:w16="http://schemas.microsoft.com/office/word/2018/wordml" xmlns:w16sdtdh="http://schemas.microsoft.com/office/word/2020/wordml/sdtdatahash" xmlns:w16se="http://schemas.microsoft.com/office/word/2015/wordml/symex" mc:Ignorable="w14 w15 w16se w16cid w16 w16cex w16sdtdh">
   <w:docDefaults>
     <w:rPrDefault>
       <w:rPr>
@@ -18458,7 +20220,7 @@
     </w:rPrDefault>
     <w:pPrDefault/>
   </w:docDefaults>
-  <w:latentStyles w:defLockedState="0" w:defUIPriority="99" w:defSemiHidden="0" w:defUnhideWhenUsed="0" w:defQFormat="0" w:count="371">
+  <w:latentStyles w:defLockedState="0" w:defUIPriority="99" w:defSemiHidden="0" w:defUnhideWhenUsed="0" w:defQFormat="0" w:count="376">
     <w:lsdException w:name="Normal" w:uiPriority="0" w:qFormat="1"/>
     <w:lsdException w:name="heading 1" w:uiPriority="9" w:qFormat="1"/>
     <w:lsdException w:name="heading 2" w:semiHidden="1" w:uiPriority="9" w:unhideWhenUsed="1" w:qFormat="1"/>
@@ -18564,7 +20326,6 @@
     <w:lsdException w:name="HTML Sample" w:semiHidden="1" w:unhideWhenUsed="1"/>
     <w:lsdException w:name="HTML Typewriter" w:semiHidden="1" w:unhideWhenUsed="1"/>
     <w:lsdException w:name="HTML Variable" w:semiHidden="1" w:unhideWhenUsed="1"/>
-    <w:lsdException w:name="Normal Table" w:semiHidden="1" w:unhideWhenUsed="1"/>
     <w:lsdException w:name="annotation subject" w:semiHidden="1" w:unhideWhenUsed="1"/>
     <w:lsdException w:name="No List" w:semiHidden="1" w:unhideWhenUsed="1"/>
     <w:lsdException w:name="Outline List 1" w:semiHidden="1" w:unhideWhenUsed="1"/>
@@ -18607,11 +20368,8 @@
     <w:lsdException w:name="Table Contemporary" w:semiHidden="1" w:unhideWhenUsed="1"/>
     <w:lsdException w:name="Table Elegant" w:semiHidden="1" w:unhideWhenUsed="1"/>
     <w:lsdException w:name="Table Professional" w:semiHidden="1" w:unhideWhenUsed="1"/>
-    <w:lsdException w:name="Table Subtle 1" w:semiHidden="1" w:unhideWhenUsed="1"/>
     <w:lsdException w:name="Table Subtle 2" w:semiHidden="1" w:unhideWhenUsed="1"/>
     <w:lsdException w:name="Table Web 1" w:semiHidden="1" w:unhideWhenUsed="1"/>
-    <w:lsdException w:name="Table Web 2" w:semiHidden="1" w:unhideWhenUsed="1"/>
-    <w:lsdException w:name="Table Web 3" w:semiHidden="1" w:unhideWhenUsed="1"/>
     <w:lsdException w:name="Balloon Text" w:semiHidden="1" w:unhideWhenUsed="1"/>
     <w:lsdException w:name="Table Grid" w:uiPriority="59"/>
     <w:lsdException w:name="Table Theme" w:semiHidden="1" w:unhideWhenUsed="1"/>
@@ -18821,6 +20579,11 @@
     <w:lsdException w:name="List Table 5 Dark Accent 6" w:uiPriority="50"/>
     <w:lsdException w:name="List Table 6 Colorful Accent 6" w:uiPriority="51"/>
     <w:lsdException w:name="List Table 7 Colorful Accent 6" w:uiPriority="52"/>
+    <w:lsdException w:name="Mention" w:semiHidden="1" w:unhideWhenUsed="1"/>
+    <w:lsdException w:name="Smart Hyperlink" w:semiHidden="1" w:unhideWhenUsed="1"/>
+    <w:lsdException w:name="Hashtag" w:semiHidden="1" w:unhideWhenUsed="1"/>
+    <w:lsdException w:name="Unresolved Mention" w:semiHidden="1" w:unhideWhenUsed="1"/>
+    <w:lsdException w:name="Smart Link" w:semiHidden="1" w:unhideWhenUsed="1"/>
   </w:latentStyles>
   <w:style w:type="paragraph" w:default="1" w:styleId="Normal">
     <w:name w:val="Normal"/>

--- a/src/main/resources/finalized collections/AAS Split/MA Worcester, American Antiquarian Society--sacred music INVENTORY - 10.docx
+++ b/src/main/resources/finalized collections/AAS Split/MA Worcester, American Antiquarian Society--sacred music INVENTORY - 10.docx
@@ -8,10 +8,10 @@
         <w:t>5</w:t>
       </w:r>
       <w:r>
-        <w:t>6</w:t>
-      </w:r>
-      <w:r>
-        <w:t xml:space="preserve">0.  </w:t>
+        <w:t>59</w:t>
+      </w:r>
+      <w:r>
+        <w:t xml:space="preserve">.  </w:t>
       </w:r>
       <w:r>
         <w:t xml:space="preserve">Walter, Thomas.  </w:t>
@@ -3775,7 +3775,10 @@
         <w:t>6</w:t>
       </w:r>
       <w:r>
-        <w:t xml:space="preserve">1.  </w:t>
+        <w:t>0</w:t>
+      </w:r>
+      <w:r>
+        <w:t xml:space="preserve">.  </w:t>
       </w:r>
       <w:r>
         <w:t>Ward</w:t>
@@ -4954,7 +4957,10 @@
         <w:t>6</w:t>
       </w:r>
       <w:r>
-        <w:t xml:space="preserve">2.  </w:t>
+        <w:t>1</w:t>
+      </w:r>
+      <w:r>
+        <w:t xml:space="preserve">.  </w:t>
       </w:r>
       <w:r>
         <w:t xml:space="preserve">Warriner, Solomon.  </w:t>
@@ -5134,7 +5140,10 @@
         <w:t>6</w:t>
       </w:r>
       <w:r>
-        <w:t xml:space="preserve">3.  </w:t>
+        <w:t>2</w:t>
+      </w:r>
+      <w:r>
+        <w:t xml:space="preserve">.  </w:t>
       </w:r>
       <w:r>
         <w:t>Watt</w:t>
@@ -8132,7 +8141,10 @@
         <w:t>6</w:t>
       </w:r>
       <w:r>
-        <w:t xml:space="preserve">4.  </w:t>
+        <w:t>3</w:t>
+      </w:r>
+      <w:r>
+        <w:t xml:space="preserve">.  </w:t>
       </w:r>
       <w:r>
         <w:t xml:space="preserve">Weaver, Samuel.  </w:t>
@@ -8524,7 +8536,10 @@
         <w:t>6</w:t>
       </w:r>
       <w:r>
-        <w:t xml:space="preserve">5.  </w:t>
+        <w:t>4</w:t>
+      </w:r>
+      <w:r>
+        <w:t xml:space="preserve">.  </w:t>
       </w:r>
       <w:r>
         <w:t xml:space="preserve">West, Elisha.  </w:t>
@@ -8579,7 +8594,10 @@
         <w:t>6</w:t>
       </w:r>
       <w:r>
-        <w:t xml:space="preserve">6.  </w:t>
+        <w:t>5</w:t>
+      </w:r>
+      <w:r>
+        <w:t xml:space="preserve">.  </w:t>
       </w:r>
       <w:r>
         <w:t xml:space="preserve">West, Elisha.  </w:t>
@@ -8804,7 +8822,10 @@
         <w:t>6</w:t>
       </w:r>
       <w:r>
-        <w:t xml:space="preserve">7.  </w:t>
+        <w:t>6</w:t>
+      </w:r>
+      <w:r>
+        <w:t xml:space="preserve">.  </w:t>
       </w:r>
       <w:r>
         <w:t xml:space="preserve">Wetherell, John.  </w:t>
@@ -9221,7 +9242,10 @@
         <w:t>6</w:t>
       </w:r>
       <w:r>
-        <w:t xml:space="preserve">8.  </w:t>
+        <w:t>7</w:t>
+      </w:r>
+      <w:r>
+        <w:t xml:space="preserve">.  </w:t>
       </w:r>
       <w:r>
         <w:t xml:space="preserve">Willard, Samuel.  </w:t>
@@ -9317,7 +9341,10 @@
         <w:t>6</w:t>
       </w:r>
       <w:r>
-        <w:t xml:space="preserve">9.  </w:t>
+        <w:t>8</w:t>
+      </w:r>
+      <w:r>
+        <w:t xml:space="preserve">.  </w:t>
       </w:r>
       <w:r>
         <w:t xml:space="preserve">Willard, Samuel.  </w:t>
@@ -9857,10 +9884,10 @@
         <w:t>5</w:t>
       </w:r>
       <w:r>
-        <w:t>7</w:t>
-      </w:r>
-      <w:r>
-        <w:t xml:space="preserve">0.  </w:t>
+        <w:t>69</w:t>
+      </w:r>
+      <w:r>
+        <w:t xml:space="preserve">.  </w:t>
       </w:r>
       <w:r>
         <w:t xml:space="preserve">Williams, Joseph.  </w:t>
@@ -15718,7 +15745,10 @@
         <w:t>7</w:t>
       </w:r>
       <w:r>
-        <w:t xml:space="preserve">1.  </w:t>
+        <w:t>0</w:t>
+      </w:r>
+      <w:r>
+        <w:t xml:space="preserve">.  </w:t>
       </w:r>
       <w:r>
         <w:t xml:space="preserve">Wood, Abraham.  </w:t>
@@ -15776,7 +15806,10 @@
         <w:t>7</w:t>
       </w:r>
       <w:r>
-        <w:t xml:space="preserve">2.  </w:t>
+        <w:t>1</w:t>
+      </w:r>
+      <w:r>
+        <w:t xml:space="preserve">.  </w:t>
       </w:r>
       <w:r>
         <w:t xml:space="preserve">Wood, Abraham.  </w:t>
@@ -15881,7 +15914,10 @@
         <w:t>7</w:t>
       </w:r>
       <w:r>
-        <w:t xml:space="preserve">3.  </w:t>
+        <w:t>2</w:t>
+      </w:r>
+      <w:r>
+        <w:t xml:space="preserve">.  </w:t>
       </w:r>
       <w:r>
         <w:t xml:space="preserve">Wood, William.  </w:t>
@@ -16000,7 +16036,10 @@
         <w:t>7</w:t>
       </w:r>
       <w:r>
-        <w:t xml:space="preserve">4.  </w:t>
+        <w:t>3</w:t>
+      </w:r>
+      <w:r>
+        <w:t xml:space="preserve">.  </w:t>
       </w:r>
       <w:r>
         <w:t>Woodruff</w:t>
@@ -16104,7 +16143,10 @@
         <w:t>7</w:t>
       </w:r>
       <w:r>
-        <w:t xml:space="preserve">5.  </w:t>
+        <w:t>4</w:t>
+      </w:r>
+      <w:r>
+        <w:t xml:space="preserve">.  </w:t>
       </w:r>
       <w:r>
         <w:t xml:space="preserve">Woodward, Charles.  </w:t>
@@ -16271,7 +16313,10 @@
         <w:t>7</w:t>
       </w:r>
       <w:r>
-        <w:t xml:space="preserve">6.  </w:t>
+        <w:t>5</w:t>
+      </w:r>
+      <w:r>
+        <w:t xml:space="preserve">.  </w:t>
       </w:r>
       <w:r>
         <w:t xml:space="preserve">Woodward, Charles.  </w:t>
@@ -16431,7 +16476,10 @@
         <w:t>7</w:t>
       </w:r>
       <w:r>
-        <w:t xml:space="preserve">7.  </w:t>
+        <w:t>6</w:t>
+      </w:r>
+      <w:r>
+        <w:t xml:space="preserve">.  </w:t>
       </w:r>
       <w:r>
         <w:t xml:space="preserve">Woodward, Charles.  </w:t>
@@ -16490,7 +16538,10 @@
         <w:t>7</w:t>
       </w:r>
       <w:r>
-        <w:t xml:space="preserve">8.  </w:t>
+        <w:t>7</w:t>
+      </w:r>
+      <w:r>
+        <w:t xml:space="preserve">.  </w:t>
       </w:r>
       <w:r>
         <w:t xml:space="preserve">Woodward, Charles.  </w:t>
@@ -16665,7 +16716,10 @@
         <w:t>7</w:t>
       </w:r>
       <w:r>
-        <w:t xml:space="preserve">9.  </w:t>
+        <w:t>8</w:t>
+      </w:r>
+      <w:r>
+        <w:t xml:space="preserve">.  </w:t>
       </w:r>
       <w:r>
         <w:t xml:space="preserve">Woodward, Charles, and John Aitken.  </w:t>
@@ -16827,10 +16881,10 @@
         <w:t>5</w:t>
       </w:r>
       <w:r>
-        <w:t>8</w:t>
-      </w:r>
-      <w:r>
-        <w:t xml:space="preserve">0.  </w:t>
+        <w:t>79</w:t>
+      </w:r>
+      <w:r>
+        <w:t xml:space="preserve">.  </w:t>
       </w:r>
       <w:r>
         <w:t>[</w:t>
@@ -17034,7 +17088,10 @@
         <w:t>8</w:t>
       </w:r>
       <w:r>
-        <w:t xml:space="preserve">1.  </w:t>
+        <w:t>0</w:t>
+      </w:r>
+      <w:r>
+        <w:t xml:space="preserve">.  </w:t>
       </w:r>
       <w:r>
         <w:t>[</w:t>
@@ -17176,7 +17233,10 @@
         <w:t>8</w:t>
       </w:r>
       <w:r>
-        <w:t xml:space="preserve">2.  </w:t>
+        <w:t>1</w:t>
+      </w:r>
+      <w:r>
+        <w:t xml:space="preserve">.  </w:t>
       </w:r>
       <w:r>
         <w:rPr>
@@ -17370,7 +17430,10 @@
         <w:t>8</w:t>
       </w:r>
       <w:r>
-        <w:t xml:space="preserve">3.  </w:t>
+        <w:t>2</w:t>
+      </w:r>
+      <w:r>
+        <w:t xml:space="preserve">.  </w:t>
       </w:r>
       <w:r>
         <w:rPr>
@@ -17561,7 +17624,10 @@
         <w:t>8</w:t>
       </w:r>
       <w:r>
-        <w:t xml:space="preserve">4.  </w:t>
+        <w:t>3</w:t>
+      </w:r>
+      <w:r>
+        <w:t xml:space="preserve">.  </w:t>
       </w:r>
       <w:r>
         <w:rPr>
@@ -17659,7 +17725,10 @@
         <w:t>8</w:t>
       </w:r>
       <w:r>
-        <w:t xml:space="preserve">5.  </w:t>
+        <w:t>4</w:t>
+      </w:r>
+      <w:r>
+        <w:t xml:space="preserve">.  </w:t>
       </w:r>
       <w:r>
         <w:rPr>
@@ -17773,7 +17842,10 @@
         <w:t>8</w:t>
       </w:r>
       <w:r>
-        <w:t xml:space="preserve">6.  </w:t>
+        <w:t>5</w:t>
+      </w:r>
+      <w:r>
+        <w:t xml:space="preserve">.  </w:t>
       </w:r>
       <w:r>
         <w:rPr>
@@ -17828,7 +17900,10 @@
         <w:t>8</w:t>
       </w:r>
       <w:r>
-        <w:t xml:space="preserve">7.  </w:t>
+        <w:t>6</w:t>
+      </w:r>
+      <w:r>
+        <w:t xml:space="preserve">.  </w:t>
       </w:r>
       <w:r>
         <w:rPr>
@@ -17884,7 +17959,10 @@
         <w:t>8</w:t>
       </w:r>
       <w:r>
-        <w:t xml:space="preserve">8.  </w:t>
+        <w:t>7</w:t>
+      </w:r>
+      <w:r>
+        <w:t xml:space="preserve">.  </w:t>
       </w:r>
       <w:r>
         <w:rPr>
@@ -17946,7 +18024,10 @@
         <w:t>8</w:t>
       </w:r>
       <w:r>
-        <w:t xml:space="preserve">9.  </w:t>
+        <w:t>8</w:t>
+      </w:r>
+      <w:r>
+        <w:t xml:space="preserve">.  </w:t>
       </w:r>
       <w:r>
         <w:t xml:space="preserve">Wyeth, John.  </w:t>
@@ -18008,10 +18089,10 @@
         <w:t>5</w:t>
       </w:r>
       <w:r>
-        <w:t>9</w:t>
-      </w:r>
-      <w:r>
-        <w:t xml:space="preserve">0.  </w:t>
+        <w:t>89</w:t>
+      </w:r>
+      <w:r>
+        <w:t xml:space="preserve">.  </w:t>
       </w:r>
       <w:r>
         <w:t xml:space="preserve">Wyeth, John.  </w:t>
@@ -18089,7 +18170,10 @@
         <w:t>9</w:t>
       </w:r>
       <w:r>
-        <w:t xml:space="preserve">1.  </w:t>
+        <w:t>0</w:t>
+      </w:r>
+      <w:r>
+        <w:t xml:space="preserve">.  </w:t>
       </w:r>
       <w:r>
         <w:t xml:space="preserve">Wyeth, John.  </w:t>
@@ -18196,7 +18280,10 @@
         <w:t>9</w:t>
       </w:r>
       <w:r>
-        <w:t xml:space="preserve">2.  </w:t>
+        <w:t>1</w:t>
+      </w:r>
+      <w:r>
+        <w:t xml:space="preserve">.  </w:t>
       </w:r>
       <w:r>
         <w:t xml:space="preserve">Wyeth, John.  </w:t>
@@ -18313,7 +18400,10 @@
         <w:t>9</w:t>
       </w:r>
       <w:r>
-        <w:t xml:space="preserve">3.  </w:t>
+        <w:t>2</w:t>
+      </w:r>
+      <w:r>
+        <w:t xml:space="preserve">.  </w:t>
       </w:r>
       <w:r>
         <w:t xml:space="preserve">Wyeth, John.  </w:t>
@@ -18385,7 +18475,10 @@
         <w:t>9</w:t>
       </w:r>
       <w:r>
-        <w:t xml:space="preserve">4.  </w:t>
+        <w:t>3</w:t>
+      </w:r>
+      <w:r>
+        <w:t xml:space="preserve">.  </w:t>
       </w:r>
       <w:r>
         <w:t xml:space="preserve">Wyeth, John.  </w:t>
@@ -18484,7 +18577,10 @@
         <w:t>9</w:t>
       </w:r>
       <w:r>
-        <w:t xml:space="preserve">5.  </w:t>
+        <w:t>4</w:t>
+      </w:r>
+      <w:r>
+        <w:t xml:space="preserve">.  </w:t>
       </w:r>
       <w:r>
         <w:t xml:space="preserve">Wyeth, John.  </w:t>
@@ -18751,7 +18847,10 @@
         <w:t>9</w:t>
       </w:r>
       <w:r>
-        <w:t xml:space="preserve">6.  </w:t>
+        <w:t>5.</w:t>
+      </w:r>
+      <w:r>
+        <w:t xml:space="preserve">  </w:t>
       </w:r>
       <w:r>
         <w:t xml:space="preserve">Wyeth, John.  </w:t>
@@ -18840,7 +18939,10 @@
         <w:t>9</w:t>
       </w:r>
       <w:r>
-        <w:t xml:space="preserve">7.  </w:t>
+        <w:t>6</w:t>
+      </w:r>
+      <w:r>
+        <w:t xml:space="preserve">.  </w:t>
       </w:r>
       <w:r>
         <w:rPr>
@@ -20326,6 +20428,7 @@
     <w:lsdException w:name="HTML Sample" w:semiHidden="1" w:unhideWhenUsed="1"/>
     <w:lsdException w:name="HTML Typewriter" w:semiHidden="1" w:unhideWhenUsed="1"/>
     <w:lsdException w:name="HTML Variable" w:semiHidden="1" w:unhideWhenUsed="1"/>
+    <w:lsdException w:name="Normal Table" w:semiHidden="1" w:unhideWhenUsed="1"/>
     <w:lsdException w:name="annotation subject" w:semiHidden="1" w:unhideWhenUsed="1"/>
     <w:lsdException w:name="No List" w:semiHidden="1" w:unhideWhenUsed="1"/>
     <w:lsdException w:name="Outline List 1" w:semiHidden="1" w:unhideWhenUsed="1"/>
@@ -20368,8 +20471,11 @@
     <w:lsdException w:name="Table Contemporary" w:semiHidden="1" w:unhideWhenUsed="1"/>
     <w:lsdException w:name="Table Elegant" w:semiHidden="1" w:unhideWhenUsed="1"/>
     <w:lsdException w:name="Table Professional" w:semiHidden="1" w:unhideWhenUsed="1"/>
+    <w:lsdException w:name="Table Subtle 1" w:semiHidden="1" w:unhideWhenUsed="1"/>
     <w:lsdException w:name="Table Subtle 2" w:semiHidden="1" w:unhideWhenUsed="1"/>
     <w:lsdException w:name="Table Web 1" w:semiHidden="1" w:unhideWhenUsed="1"/>
+    <w:lsdException w:name="Table Web 2" w:semiHidden="1" w:unhideWhenUsed="1"/>
+    <w:lsdException w:name="Table Web 3" w:semiHidden="1" w:unhideWhenUsed="1"/>
     <w:lsdException w:name="Balloon Text" w:semiHidden="1" w:unhideWhenUsed="1"/>
     <w:lsdException w:name="Table Grid" w:uiPriority="59"/>
     <w:lsdException w:name="Table Theme" w:semiHidden="1" w:unhideWhenUsed="1"/>
